--- a/docs/PublicHealth.docx
+++ b/docs/PublicHealth.docx
@@ -1,6 +1,6 @@
 
 <file path=word/document.xml><?xml version="1.0" encoding="utf-8"?>
-<w:document xmlns:wpc="http://schemas.microsoft.com/office/word/2010/wordprocessingCanvas" xmlns:cx="http://schemas.microsoft.com/office/drawing/2014/chartex" xmlns:cx1="http://schemas.microsoft.com/office/drawing/2015/9/8/chartex" xmlns:cx2="http://schemas.microsoft.com/office/drawing/2015/10/21/chartex" xmlns:cx3="http://schemas.microsoft.com/office/drawing/2016/5/9/chartex" xmlns:cx4="http://schemas.microsoft.com/office/drawing/2016/5/10/chartex" xmlns:cx5="http://schemas.microsoft.com/office/drawing/2016/5/11/chartex" xmlns:cx6="http://schemas.microsoft.com/office/drawing/2016/5/12/chartex" xmlns:cx7="http://schemas.microsoft.com/office/drawing/2016/5/13/chartex" xmlns:cx8="http://schemas.microsoft.com/office/drawing/2016/5/14/chartex" xmlns:mc="http://schemas.openxmlformats.org/markup-compatibility/2006" xmlns:aink="http://schemas.microsoft.com/office/drawing/2016/ink" xmlns:am3d="http://schemas.microsoft.com/office/drawing/2017/model3d" xmlns:o="urn:schemas-microsoft-com:office:office" xmlns:r="http://schemas.openxmlformats.org/officeDocument/2006/relationships" xmlns:m="http://schemas.openxmlformats.org/officeDocument/2006/math" xmlns:v="urn:schemas-microsoft-com:vml" xmlns:wp14="http://schemas.microsoft.com/office/word/2010/wordprocessingDrawing" xmlns:wp="http://schemas.openxmlformats.org/drawingml/2006/wordprocessingDrawing" xmlns:w10="urn:schemas-microsoft-com:office:word" xmlns:w="http://schemas.openxmlformats.org/wordprocessingml/2006/main" xmlns:w14="http://schemas.microsoft.com/office/word/2010/wordml" xmlns:w15="http://schemas.microsoft.com/office/word/2012/wordml" xmlns:w16cid="http://schemas.microsoft.com/office/word/2016/wordml/cid" xmlns:w16se="http://schemas.microsoft.com/office/word/2015/wordml/symex" xmlns:wpg="http://schemas.microsoft.com/office/word/2010/wordprocessingGroup" xmlns:wpi="http://schemas.microsoft.com/office/word/2010/wordprocessingInk" xmlns:wne="http://schemas.microsoft.com/office/word/2006/wordml" xmlns:wps="http://schemas.microsoft.com/office/word/2010/wordprocessingShape" mc:Ignorable="w14 w15 w16se w16cid wp14">
+<w:document xmlns:wpc="http://schemas.microsoft.com/office/word/2010/wordprocessingCanvas" xmlns:mc="http://schemas.openxmlformats.org/markup-compatibility/2006" xmlns:o="urn:schemas-microsoft-com:office:office" xmlns:r="http://schemas.openxmlformats.org/officeDocument/2006/relationships" xmlns:m="http://schemas.openxmlformats.org/officeDocument/2006/math" xmlns:v="urn:schemas-microsoft-com:vml" xmlns:wp14="http://schemas.microsoft.com/office/word/2010/wordprocessingDrawing" xmlns:wp="http://schemas.openxmlformats.org/drawingml/2006/wordprocessingDrawing" xmlns:w10="urn:schemas-microsoft-com:office:word" xmlns:w="http://schemas.openxmlformats.org/wordprocessingml/2006/main" xmlns:w14="http://schemas.microsoft.com/office/word/2010/wordml" xmlns:w15="http://schemas.microsoft.com/office/word/2012/wordml" xmlns:wpg="http://schemas.microsoft.com/office/word/2010/wordprocessingGroup" xmlns:wpi="http://schemas.microsoft.com/office/word/2010/wordprocessingInk" xmlns:wne="http://schemas.microsoft.com/office/word/2006/wordml" xmlns:wps="http://schemas.microsoft.com/office/word/2010/wordprocessingShape" mc:Ignorable="w14 w15 wp14">
   <w:body>
     <w:p>
       <w:pPr>
@@ -132,8 +132,6 @@
           <w:szCs w:val="30"/>
         </w:rPr>
       </w:pPr>
-      <w:bookmarkStart w:id="0" w:name="_GoBack"/>
-      <w:bookmarkEnd w:id="0"/>
     </w:p>
     <w:p>
       <w:pPr>
@@ -155,14 +153,16 @@
         </w:rPr>
         <w:t xml:space="preserve">В связи с </w:t>
       </w:r>
+      <w:proofErr w:type="spellStart"/>
       <w:r>
         <w:rPr>
           <w:sz w:val="30"/>
           <w:szCs w:val="30"/>
           <w:lang w:val="en-US"/>
         </w:rPr>
-        <w:t>reason</w:t>
-      </w:r>
+        <w:t>requestBase</w:t>
+      </w:r>
+      <w:proofErr w:type="spellEnd"/>
       <w:r>
         <w:rPr>
           <w:sz w:val="30"/>
@@ -170,28 +170,15 @@
         </w:rPr>
         <w:t xml:space="preserve"> </w:t>
       </w:r>
-      <w:r>
-        <w:rPr>
-          <w:sz w:val="30"/>
-          <w:szCs w:val="30"/>
-        </w:rPr>
-        <w:t>{</w:t>
-      </w:r>
-      <w:r>
-        <w:rPr>
-          <w:sz w:val="30"/>
-          <w:szCs w:val="30"/>
-          <w:lang w:val="en-US"/>
-        </w:rPr>
-        <w:t>number</w:t>
-      </w:r>
-      <w:r>
-        <w:rPr>
-          <w:sz w:val="30"/>
-          <w:szCs w:val="30"/>
-        </w:rPr>
-        <w:t>}</w:t>
-      </w:r>
+      <w:proofErr w:type="spellStart"/>
+      <w:r>
+        <w:rPr>
+          <w:sz w:val="30"/>
+          <w:szCs w:val="30"/>
+        </w:rPr>
+        <w:t>orderNumber</w:t>
+      </w:r>
+      <w:proofErr w:type="spellEnd"/>
       <w:r>
         <w:rPr>
           <w:sz w:val="30"/>
@@ -199,28 +186,15 @@
         </w:rPr>
         <w:t xml:space="preserve">, </w:t>
       </w:r>
-      <w:r>
-        <w:rPr>
-          <w:sz w:val="30"/>
-          <w:szCs w:val="30"/>
-        </w:rPr>
-        <w:t>{</w:t>
-      </w:r>
-      <w:r>
-        <w:rPr>
-          <w:sz w:val="30"/>
-          <w:szCs w:val="30"/>
-          <w:lang w:val="en-US"/>
-        </w:rPr>
-        <w:t>comment</w:t>
-      </w:r>
-      <w:r>
-        <w:rPr>
-          <w:sz w:val="30"/>
-          <w:szCs w:val="30"/>
-        </w:rPr>
-        <w:t>}</w:t>
-      </w:r>
+      <w:proofErr w:type="spellStart"/>
+      <w:r>
+        <w:rPr>
+          <w:sz w:val="30"/>
+          <w:szCs w:val="30"/>
+        </w:rPr>
+        <w:t>criminal</w:t>
+      </w:r>
+      <w:proofErr w:type="spellEnd"/>
       <w:r>
         <w:rPr>
           <w:sz w:val="30"/>
@@ -235,13 +209,31 @@
         </w:rPr>
         <w:t xml:space="preserve">руководствуясь </w:t>
       </w:r>
-      <w:r>
-        <w:rPr>
-          <w:color w:val="000000" w:themeColor="text1"/>
-          <w:sz w:val="30"/>
-          <w:szCs w:val="30"/>
-        </w:rPr>
-        <w:t>ст.ст. 103, 173</w:t>
+      <w:proofErr w:type="spellStart"/>
+      <w:r>
+        <w:rPr>
+          <w:color w:val="000000" w:themeColor="text1"/>
+          <w:sz w:val="30"/>
+          <w:szCs w:val="30"/>
+        </w:rPr>
+        <w:t>ст.ст</w:t>
+      </w:r>
+      <w:proofErr w:type="spellEnd"/>
+      <w:r>
+        <w:rPr>
+          <w:color w:val="000000" w:themeColor="text1"/>
+          <w:sz w:val="30"/>
+          <w:szCs w:val="30"/>
+        </w:rPr>
+        <w:t>. </w:t>
+      </w:r>
+      <w:r>
+        <w:rPr>
+          <w:color w:val="000000" w:themeColor="text1"/>
+          <w:sz w:val="30"/>
+          <w:szCs w:val="30"/>
+        </w:rPr>
+        <w:t>103, 173</w:t>
       </w:r>
       <w:r>
         <w:rPr>
@@ -698,28 +690,15 @@
         </w:rPr>
         <w:t xml:space="preserve">В связи с </w:t>
       </w:r>
-      <w:r>
-        <w:rPr>
-          <w:sz w:val="30"/>
-          <w:szCs w:val="30"/>
-        </w:rPr>
-        <w:t>{</w:t>
-      </w:r>
-      <w:r>
-        <w:rPr>
-          <w:sz w:val="30"/>
-          <w:szCs w:val="30"/>
-          <w:lang w:val="en-US"/>
-        </w:rPr>
-        <w:t>reason</w:t>
-      </w:r>
-      <w:r>
-        <w:rPr>
-          <w:sz w:val="30"/>
-          <w:szCs w:val="30"/>
-        </w:rPr>
-        <w:t>}</w:t>
-      </w:r>
+      <w:proofErr w:type="spellStart"/>
+      <w:r>
+        <w:rPr>
+          <w:sz w:val="30"/>
+          <w:szCs w:val="30"/>
+        </w:rPr>
+        <w:t>requestBase</w:t>
+      </w:r>
+      <w:proofErr w:type="spellEnd"/>
       <w:r>
         <w:rPr>
           <w:sz w:val="30"/>
@@ -727,28 +706,15 @@
         </w:rPr>
         <w:t xml:space="preserve"> </w:t>
       </w:r>
-      <w:r>
-        <w:rPr>
-          <w:sz w:val="30"/>
-          <w:szCs w:val="30"/>
-        </w:rPr>
-        <w:t>{</w:t>
-      </w:r>
-      <w:r>
-        <w:rPr>
-          <w:sz w:val="30"/>
-          <w:szCs w:val="30"/>
-          <w:lang w:val="en-US"/>
-        </w:rPr>
-        <w:t>number</w:t>
-      </w:r>
-      <w:r>
-        <w:rPr>
-          <w:sz w:val="30"/>
-          <w:szCs w:val="30"/>
-        </w:rPr>
-        <w:t>}</w:t>
-      </w:r>
+      <w:proofErr w:type="spellStart"/>
+      <w:r>
+        <w:rPr>
+          <w:sz w:val="30"/>
+          <w:szCs w:val="30"/>
+        </w:rPr>
+        <w:t>orderNumber</w:t>
+      </w:r>
+      <w:proofErr w:type="spellEnd"/>
       <w:r>
         <w:rPr>
           <w:sz w:val="30"/>
@@ -756,28 +722,15 @@
         </w:rPr>
         <w:t xml:space="preserve">, </w:t>
       </w:r>
-      <w:r>
-        <w:rPr>
-          <w:sz w:val="30"/>
-          <w:szCs w:val="30"/>
-        </w:rPr>
-        <w:t>{</w:t>
-      </w:r>
-      <w:r>
-        <w:rPr>
-          <w:sz w:val="30"/>
-          <w:szCs w:val="30"/>
-          <w:lang w:val="en-US"/>
-        </w:rPr>
-        <w:t>comment</w:t>
-      </w:r>
-      <w:r>
-        <w:rPr>
-          <w:sz w:val="30"/>
-          <w:szCs w:val="30"/>
-        </w:rPr>
-        <w:t>}</w:t>
-      </w:r>
+      <w:proofErr w:type="spellStart"/>
+      <w:r>
+        <w:rPr>
+          <w:sz w:val="30"/>
+          <w:szCs w:val="30"/>
+        </w:rPr>
+        <w:t>criminal</w:t>
+      </w:r>
+      <w:proofErr w:type="spellEnd"/>
       <w:r>
         <w:rPr>
           <w:sz w:val="30"/>
@@ -785,13 +738,33 @@
         </w:rPr>
         <w:t xml:space="preserve"> руководствуясь </w:t>
       </w:r>
-      <w:r>
-        <w:rPr>
-          <w:color w:val="000000" w:themeColor="text1"/>
-          <w:sz w:val="30"/>
-          <w:szCs w:val="30"/>
-        </w:rPr>
-        <w:t>ст.ст. 103, 173</w:t>
+      <w:proofErr w:type="spellStart"/>
+      <w:r>
+        <w:rPr>
+          <w:color w:val="000000" w:themeColor="text1"/>
+          <w:sz w:val="30"/>
+          <w:szCs w:val="30"/>
+        </w:rPr>
+        <w:t>ст.ст</w:t>
+      </w:r>
+      <w:proofErr w:type="spellEnd"/>
+      <w:r>
+        <w:rPr>
+          <w:color w:val="000000" w:themeColor="text1"/>
+          <w:sz w:val="30"/>
+          <w:szCs w:val="30"/>
+        </w:rPr>
+        <w:t>. </w:t>
+      </w:r>
+      <w:bookmarkStart w:id="0" w:name="_GoBack"/>
+      <w:bookmarkEnd w:id="0"/>
+      <w:r>
+        <w:rPr>
+          <w:color w:val="000000" w:themeColor="text1"/>
+          <w:sz w:val="30"/>
+          <w:szCs w:val="30"/>
+        </w:rPr>
+        <w:t>103, 173</w:t>
       </w:r>
       <w:r>
         <w:rPr>
@@ -1193,28 +1166,15 @@
         </w:rPr>
         <w:t xml:space="preserve">В связи с </w:t>
       </w:r>
-      <w:r>
-        <w:rPr>
-          <w:sz w:val="30"/>
-          <w:szCs w:val="30"/>
-        </w:rPr>
-        <w:t>{</w:t>
-      </w:r>
-      <w:r>
-        <w:rPr>
-          <w:sz w:val="30"/>
-          <w:szCs w:val="30"/>
-          <w:lang w:val="en-US"/>
-        </w:rPr>
-        <w:t>reason</w:t>
-      </w:r>
-      <w:r>
-        <w:rPr>
-          <w:sz w:val="30"/>
-          <w:szCs w:val="30"/>
-        </w:rPr>
-        <w:t>}</w:t>
-      </w:r>
+      <w:proofErr w:type="spellStart"/>
+      <w:r>
+        <w:rPr>
+          <w:sz w:val="30"/>
+          <w:szCs w:val="30"/>
+        </w:rPr>
+        <w:t>requestBase</w:t>
+      </w:r>
+      <w:proofErr w:type="spellEnd"/>
       <w:r>
         <w:rPr>
           <w:sz w:val="30"/>
@@ -1222,28 +1182,15 @@
         </w:rPr>
         <w:t xml:space="preserve"> </w:t>
       </w:r>
-      <w:r>
-        <w:rPr>
-          <w:sz w:val="30"/>
-          <w:szCs w:val="30"/>
-        </w:rPr>
-        <w:t>{</w:t>
-      </w:r>
-      <w:r>
-        <w:rPr>
-          <w:sz w:val="30"/>
-          <w:szCs w:val="30"/>
-          <w:lang w:val="en-US"/>
-        </w:rPr>
-        <w:t>number</w:t>
-      </w:r>
-      <w:r>
-        <w:rPr>
-          <w:sz w:val="30"/>
-          <w:szCs w:val="30"/>
-        </w:rPr>
-        <w:t>}</w:t>
-      </w:r>
+      <w:proofErr w:type="spellStart"/>
+      <w:r>
+        <w:rPr>
+          <w:sz w:val="30"/>
+          <w:szCs w:val="30"/>
+        </w:rPr>
+        <w:t>orderNumber</w:t>
+      </w:r>
+      <w:proofErr w:type="spellEnd"/>
       <w:r>
         <w:rPr>
           <w:sz w:val="30"/>
@@ -1251,28 +1198,15 @@
         </w:rPr>
         <w:t xml:space="preserve">, </w:t>
       </w:r>
-      <w:r>
-        <w:rPr>
-          <w:sz w:val="30"/>
-          <w:szCs w:val="30"/>
-        </w:rPr>
-        <w:t>{</w:t>
-      </w:r>
-      <w:r>
-        <w:rPr>
-          <w:sz w:val="30"/>
-          <w:szCs w:val="30"/>
-          <w:lang w:val="en-US"/>
-        </w:rPr>
-        <w:t>comment</w:t>
-      </w:r>
-      <w:r>
-        <w:rPr>
-          <w:sz w:val="30"/>
-          <w:szCs w:val="30"/>
-        </w:rPr>
-        <w:t>}</w:t>
-      </w:r>
+      <w:proofErr w:type="spellStart"/>
+      <w:r>
+        <w:rPr>
+          <w:sz w:val="30"/>
+          <w:szCs w:val="30"/>
+        </w:rPr>
+        <w:t>criminal</w:t>
+      </w:r>
+      <w:proofErr w:type="spellEnd"/>
       <w:r>
         <w:rPr>
           <w:sz w:val="30"/>
@@ -1287,13 +1221,23 @@
         </w:rPr>
         <w:t xml:space="preserve">руководствуясь </w:t>
       </w:r>
-      <w:r>
-        <w:rPr>
-          <w:color w:val="000000" w:themeColor="text1"/>
-          <w:sz w:val="30"/>
-          <w:szCs w:val="30"/>
-        </w:rPr>
-        <w:t>ст.ст. 103, 173</w:t>
+      <w:proofErr w:type="spellStart"/>
+      <w:r>
+        <w:rPr>
+          <w:color w:val="000000" w:themeColor="text1"/>
+          <w:sz w:val="30"/>
+          <w:szCs w:val="30"/>
+        </w:rPr>
+        <w:t>ст.ст</w:t>
+      </w:r>
+      <w:proofErr w:type="spellEnd"/>
+      <w:r>
+        <w:rPr>
+          <w:color w:val="000000" w:themeColor="text1"/>
+          <w:sz w:val="30"/>
+          <w:szCs w:val="30"/>
+        </w:rPr>
+        <w:t>. 103, 173</w:t>
       </w:r>
       <w:r>
         <w:rPr>
@@ -1689,28 +1633,15 @@
         </w:rPr>
         <w:t xml:space="preserve">В связи с </w:t>
       </w:r>
-      <w:r>
-        <w:rPr>
-          <w:sz w:val="30"/>
-          <w:szCs w:val="30"/>
-        </w:rPr>
-        <w:t>{</w:t>
-      </w:r>
-      <w:r>
-        <w:rPr>
-          <w:sz w:val="30"/>
-          <w:szCs w:val="30"/>
-          <w:lang w:val="en-US"/>
-        </w:rPr>
-        <w:t>reason</w:t>
-      </w:r>
-      <w:r>
-        <w:rPr>
-          <w:sz w:val="30"/>
-          <w:szCs w:val="30"/>
-        </w:rPr>
-        <w:t>}</w:t>
-      </w:r>
+      <w:proofErr w:type="spellStart"/>
+      <w:r>
+        <w:rPr>
+          <w:sz w:val="30"/>
+          <w:szCs w:val="30"/>
+        </w:rPr>
+        <w:t>requestBase</w:t>
+      </w:r>
+      <w:proofErr w:type="spellEnd"/>
       <w:r>
         <w:rPr>
           <w:sz w:val="30"/>
@@ -1718,28 +1649,15 @@
         </w:rPr>
         <w:t xml:space="preserve"> </w:t>
       </w:r>
-      <w:r>
-        <w:rPr>
-          <w:sz w:val="30"/>
-          <w:szCs w:val="30"/>
-        </w:rPr>
-        <w:t>{</w:t>
-      </w:r>
-      <w:r>
-        <w:rPr>
-          <w:sz w:val="30"/>
-          <w:szCs w:val="30"/>
-          <w:lang w:val="en-US"/>
-        </w:rPr>
-        <w:t>number</w:t>
-      </w:r>
-      <w:r>
-        <w:rPr>
-          <w:sz w:val="30"/>
-          <w:szCs w:val="30"/>
-        </w:rPr>
-        <w:t>}</w:t>
-      </w:r>
+      <w:proofErr w:type="spellStart"/>
+      <w:r>
+        <w:rPr>
+          <w:sz w:val="30"/>
+          <w:szCs w:val="30"/>
+        </w:rPr>
+        <w:t>orderNumber</w:t>
+      </w:r>
+      <w:proofErr w:type="spellEnd"/>
       <w:r>
         <w:rPr>
           <w:sz w:val="30"/>
@@ -1747,28 +1665,15 @@
         </w:rPr>
         <w:t xml:space="preserve">, </w:t>
       </w:r>
-      <w:r>
-        <w:rPr>
-          <w:sz w:val="30"/>
-          <w:szCs w:val="30"/>
-        </w:rPr>
-        <w:t>{</w:t>
-      </w:r>
-      <w:r>
-        <w:rPr>
-          <w:sz w:val="30"/>
-          <w:szCs w:val="30"/>
-          <w:lang w:val="en-US"/>
-        </w:rPr>
-        <w:t>comment</w:t>
-      </w:r>
-      <w:r>
-        <w:rPr>
-          <w:sz w:val="30"/>
-          <w:szCs w:val="30"/>
-        </w:rPr>
-        <w:t>}</w:t>
-      </w:r>
+      <w:proofErr w:type="spellStart"/>
+      <w:r>
+        <w:rPr>
+          <w:sz w:val="30"/>
+          <w:szCs w:val="30"/>
+        </w:rPr>
+        <w:t>criminal</w:t>
+      </w:r>
+      <w:proofErr w:type="spellEnd"/>
       <w:r>
         <w:rPr>
           <w:sz w:val="30"/>
@@ -1783,13 +1688,23 @@
         </w:rPr>
         <w:t xml:space="preserve">руководствуясь </w:t>
       </w:r>
-      <w:r>
-        <w:rPr>
-          <w:color w:val="000000" w:themeColor="text1"/>
-          <w:sz w:val="30"/>
-          <w:szCs w:val="30"/>
-        </w:rPr>
-        <w:t>ст.ст. 103, 173</w:t>
+      <w:proofErr w:type="spellStart"/>
+      <w:r>
+        <w:rPr>
+          <w:color w:val="000000" w:themeColor="text1"/>
+          <w:sz w:val="30"/>
+          <w:szCs w:val="30"/>
+        </w:rPr>
+        <w:t>ст.ст</w:t>
+      </w:r>
+      <w:proofErr w:type="spellEnd"/>
+      <w:r>
+        <w:rPr>
+          <w:color w:val="000000" w:themeColor="text1"/>
+          <w:sz w:val="30"/>
+          <w:szCs w:val="30"/>
+        </w:rPr>
+        <w:t>. 103, 173</w:t>
       </w:r>
       <w:r>
         <w:rPr>
@@ -2193,28 +2108,15 @@
         </w:rPr>
         <w:t xml:space="preserve">В связи с </w:t>
       </w:r>
-      <w:r>
-        <w:rPr>
-          <w:sz w:val="30"/>
-          <w:szCs w:val="30"/>
-        </w:rPr>
-        <w:t>{</w:t>
-      </w:r>
-      <w:r>
-        <w:rPr>
-          <w:sz w:val="30"/>
-          <w:szCs w:val="30"/>
-          <w:lang w:val="en-US"/>
-        </w:rPr>
-        <w:t>reason</w:t>
-      </w:r>
-      <w:r>
-        <w:rPr>
-          <w:sz w:val="30"/>
-          <w:szCs w:val="30"/>
-        </w:rPr>
-        <w:t>}</w:t>
-      </w:r>
+      <w:proofErr w:type="spellStart"/>
+      <w:r>
+        <w:rPr>
+          <w:sz w:val="30"/>
+          <w:szCs w:val="30"/>
+        </w:rPr>
+        <w:t>requestBase</w:t>
+      </w:r>
+      <w:proofErr w:type="spellEnd"/>
       <w:r>
         <w:rPr>
           <w:sz w:val="30"/>
@@ -2222,28 +2124,15 @@
         </w:rPr>
         <w:t xml:space="preserve"> </w:t>
       </w:r>
-      <w:r>
-        <w:rPr>
-          <w:sz w:val="30"/>
-          <w:szCs w:val="30"/>
-        </w:rPr>
-        <w:t>{</w:t>
-      </w:r>
-      <w:r>
-        <w:rPr>
-          <w:sz w:val="30"/>
-          <w:szCs w:val="30"/>
-          <w:lang w:val="en-US"/>
-        </w:rPr>
-        <w:t>number</w:t>
-      </w:r>
-      <w:r>
-        <w:rPr>
-          <w:sz w:val="30"/>
-          <w:szCs w:val="30"/>
-        </w:rPr>
-        <w:t>}</w:t>
-      </w:r>
+      <w:proofErr w:type="spellStart"/>
+      <w:r>
+        <w:rPr>
+          <w:sz w:val="30"/>
+          <w:szCs w:val="30"/>
+        </w:rPr>
+        <w:t>orderNumber</w:t>
+      </w:r>
+      <w:proofErr w:type="spellEnd"/>
       <w:r>
         <w:rPr>
           <w:sz w:val="30"/>
@@ -2251,28 +2140,15 @@
         </w:rPr>
         <w:t xml:space="preserve">, </w:t>
       </w:r>
-      <w:r>
-        <w:rPr>
-          <w:sz w:val="30"/>
-          <w:szCs w:val="30"/>
-        </w:rPr>
-        <w:t>{</w:t>
-      </w:r>
-      <w:r>
-        <w:rPr>
-          <w:sz w:val="30"/>
-          <w:szCs w:val="30"/>
-          <w:lang w:val="en-US"/>
-        </w:rPr>
-        <w:t>comment</w:t>
-      </w:r>
-      <w:r>
-        <w:rPr>
-          <w:sz w:val="30"/>
-          <w:szCs w:val="30"/>
-        </w:rPr>
-        <w:t>}</w:t>
-      </w:r>
+      <w:proofErr w:type="spellStart"/>
+      <w:r>
+        <w:rPr>
+          <w:sz w:val="30"/>
+          <w:szCs w:val="30"/>
+        </w:rPr>
+        <w:t>criminal</w:t>
+      </w:r>
+      <w:proofErr w:type="spellEnd"/>
       <w:r>
         <w:rPr>
           <w:sz w:val="30"/>
@@ -2287,13 +2163,23 @@
         </w:rPr>
         <w:t xml:space="preserve">руководствуясь </w:t>
       </w:r>
-      <w:r>
-        <w:rPr>
-          <w:color w:val="000000" w:themeColor="text1"/>
-          <w:sz w:val="30"/>
-          <w:szCs w:val="30"/>
-        </w:rPr>
-        <w:t>ст.ст. 103, 173</w:t>
+      <w:proofErr w:type="spellStart"/>
+      <w:r>
+        <w:rPr>
+          <w:color w:val="000000" w:themeColor="text1"/>
+          <w:sz w:val="30"/>
+          <w:szCs w:val="30"/>
+        </w:rPr>
+        <w:t>ст.ст</w:t>
+      </w:r>
+      <w:proofErr w:type="spellEnd"/>
+      <w:r>
+        <w:rPr>
+          <w:color w:val="000000" w:themeColor="text1"/>
+          <w:sz w:val="30"/>
+          <w:szCs w:val="30"/>
+        </w:rPr>
+        <w:t>. 103, 173</w:t>
       </w:r>
       <w:r>
         <w:rPr>
@@ -2703,28 +2589,15 @@
         </w:rPr>
         <w:t xml:space="preserve">В связи с </w:t>
       </w:r>
-      <w:r>
-        <w:rPr>
-          <w:sz w:val="30"/>
-          <w:szCs w:val="30"/>
-        </w:rPr>
-        <w:t>{</w:t>
-      </w:r>
-      <w:r>
-        <w:rPr>
-          <w:sz w:val="30"/>
-          <w:szCs w:val="30"/>
-          <w:lang w:val="en-US"/>
-        </w:rPr>
-        <w:t>reason</w:t>
-      </w:r>
-      <w:r>
-        <w:rPr>
-          <w:sz w:val="30"/>
-          <w:szCs w:val="30"/>
-        </w:rPr>
-        <w:t>}</w:t>
-      </w:r>
+      <w:proofErr w:type="spellStart"/>
+      <w:r>
+        <w:rPr>
+          <w:sz w:val="30"/>
+          <w:szCs w:val="30"/>
+        </w:rPr>
+        <w:t>requestBase</w:t>
+      </w:r>
+      <w:proofErr w:type="spellEnd"/>
       <w:r>
         <w:rPr>
           <w:sz w:val="30"/>
@@ -2732,28 +2605,15 @@
         </w:rPr>
         <w:t xml:space="preserve"> </w:t>
       </w:r>
-      <w:r>
-        <w:rPr>
-          <w:sz w:val="30"/>
-          <w:szCs w:val="30"/>
-        </w:rPr>
-        <w:t>{</w:t>
-      </w:r>
-      <w:r>
-        <w:rPr>
-          <w:sz w:val="30"/>
-          <w:szCs w:val="30"/>
-          <w:lang w:val="en-US"/>
-        </w:rPr>
-        <w:t>number</w:t>
-      </w:r>
-      <w:r>
-        <w:rPr>
-          <w:sz w:val="30"/>
-          <w:szCs w:val="30"/>
-        </w:rPr>
-        <w:t>}</w:t>
-      </w:r>
+      <w:proofErr w:type="spellStart"/>
+      <w:r>
+        <w:rPr>
+          <w:sz w:val="30"/>
+          <w:szCs w:val="30"/>
+        </w:rPr>
+        <w:t>orderNumber</w:t>
+      </w:r>
+      <w:proofErr w:type="spellEnd"/>
       <w:r>
         <w:rPr>
           <w:sz w:val="30"/>
@@ -2761,28 +2621,15 @@
         </w:rPr>
         <w:t xml:space="preserve">, </w:t>
       </w:r>
-      <w:r>
-        <w:rPr>
-          <w:sz w:val="30"/>
-          <w:szCs w:val="30"/>
-        </w:rPr>
-        <w:t>{</w:t>
-      </w:r>
-      <w:r>
-        <w:rPr>
-          <w:sz w:val="30"/>
-          <w:szCs w:val="30"/>
-          <w:lang w:val="en-US"/>
-        </w:rPr>
-        <w:t>comment</w:t>
-      </w:r>
-      <w:r>
-        <w:rPr>
-          <w:sz w:val="30"/>
-          <w:szCs w:val="30"/>
-        </w:rPr>
-        <w:t>}</w:t>
-      </w:r>
+      <w:proofErr w:type="spellStart"/>
+      <w:r>
+        <w:rPr>
+          <w:sz w:val="30"/>
+          <w:szCs w:val="30"/>
+        </w:rPr>
+        <w:t>criminal</w:t>
+      </w:r>
+      <w:proofErr w:type="spellEnd"/>
       <w:r>
         <w:rPr>
           <w:sz w:val="30"/>
@@ -2797,13 +2644,23 @@
         </w:rPr>
         <w:t xml:space="preserve">руководствуясь </w:t>
       </w:r>
-      <w:r>
-        <w:rPr>
-          <w:color w:val="000000" w:themeColor="text1"/>
-          <w:sz w:val="30"/>
-          <w:szCs w:val="30"/>
-        </w:rPr>
-        <w:t>ст.ст. 103, 173</w:t>
+      <w:proofErr w:type="spellStart"/>
+      <w:r>
+        <w:rPr>
+          <w:color w:val="000000" w:themeColor="text1"/>
+          <w:sz w:val="30"/>
+          <w:szCs w:val="30"/>
+        </w:rPr>
+        <w:t>ст.ст</w:t>
+      </w:r>
+      <w:proofErr w:type="spellEnd"/>
+      <w:r>
+        <w:rPr>
+          <w:color w:val="000000" w:themeColor="text1"/>
+          <w:sz w:val="30"/>
+          <w:szCs w:val="30"/>
+        </w:rPr>
+        <w:t>. 103, 173</w:t>
       </w:r>
       <w:r>
         <w:rPr>
@@ -3227,28 +3084,15 @@
         </w:rPr>
         <w:t xml:space="preserve">В связи с </w:t>
       </w:r>
-      <w:r>
-        <w:rPr>
-          <w:sz w:val="30"/>
-          <w:szCs w:val="30"/>
-        </w:rPr>
-        <w:t>{</w:t>
-      </w:r>
-      <w:r>
-        <w:rPr>
-          <w:sz w:val="30"/>
-          <w:szCs w:val="30"/>
-          <w:lang w:val="en-US"/>
-        </w:rPr>
-        <w:t>reason</w:t>
-      </w:r>
-      <w:r>
-        <w:rPr>
-          <w:sz w:val="30"/>
-          <w:szCs w:val="30"/>
-        </w:rPr>
-        <w:t>}</w:t>
-      </w:r>
+      <w:proofErr w:type="spellStart"/>
+      <w:r>
+        <w:rPr>
+          <w:sz w:val="30"/>
+          <w:szCs w:val="30"/>
+        </w:rPr>
+        <w:t>requestBase</w:t>
+      </w:r>
+      <w:proofErr w:type="spellEnd"/>
       <w:r>
         <w:rPr>
           <w:sz w:val="30"/>
@@ -3256,28 +3100,15 @@
         </w:rPr>
         <w:t xml:space="preserve"> </w:t>
       </w:r>
-      <w:r>
-        <w:rPr>
-          <w:sz w:val="30"/>
-          <w:szCs w:val="30"/>
-        </w:rPr>
-        <w:t>{</w:t>
-      </w:r>
-      <w:r>
-        <w:rPr>
-          <w:sz w:val="30"/>
-          <w:szCs w:val="30"/>
-          <w:lang w:val="en-US"/>
-        </w:rPr>
-        <w:t>number</w:t>
-      </w:r>
-      <w:r>
-        <w:rPr>
-          <w:sz w:val="30"/>
-          <w:szCs w:val="30"/>
-        </w:rPr>
-        <w:t>}</w:t>
-      </w:r>
+      <w:proofErr w:type="spellStart"/>
+      <w:r>
+        <w:rPr>
+          <w:sz w:val="30"/>
+          <w:szCs w:val="30"/>
+        </w:rPr>
+        <w:t>orderNumber</w:t>
+      </w:r>
+      <w:proofErr w:type="spellEnd"/>
       <w:r>
         <w:rPr>
           <w:sz w:val="30"/>
@@ -3285,28 +3116,15 @@
         </w:rPr>
         <w:t xml:space="preserve">, </w:t>
       </w:r>
-      <w:r>
-        <w:rPr>
-          <w:sz w:val="30"/>
-          <w:szCs w:val="30"/>
-        </w:rPr>
-        <w:t>{</w:t>
-      </w:r>
-      <w:r>
-        <w:rPr>
-          <w:sz w:val="30"/>
-          <w:szCs w:val="30"/>
-          <w:lang w:val="en-US"/>
-        </w:rPr>
-        <w:t>comment</w:t>
-      </w:r>
-      <w:r>
-        <w:rPr>
-          <w:sz w:val="30"/>
-          <w:szCs w:val="30"/>
-        </w:rPr>
-        <w:t>}</w:t>
-      </w:r>
+      <w:proofErr w:type="spellStart"/>
+      <w:r>
+        <w:rPr>
+          <w:sz w:val="30"/>
+          <w:szCs w:val="30"/>
+        </w:rPr>
+        <w:t>criminal</w:t>
+      </w:r>
+      <w:proofErr w:type="spellEnd"/>
       <w:r>
         <w:rPr>
           <w:sz w:val="30"/>
@@ -3321,13 +3139,23 @@
         </w:rPr>
         <w:t xml:space="preserve">руководствуясь </w:t>
       </w:r>
-      <w:r>
-        <w:rPr>
-          <w:color w:val="000000" w:themeColor="text1"/>
-          <w:sz w:val="30"/>
-          <w:szCs w:val="30"/>
-        </w:rPr>
-        <w:t>ст.ст. 103, 173</w:t>
+      <w:proofErr w:type="spellStart"/>
+      <w:r>
+        <w:rPr>
+          <w:color w:val="000000" w:themeColor="text1"/>
+          <w:sz w:val="30"/>
+          <w:szCs w:val="30"/>
+        </w:rPr>
+        <w:t>ст.ст</w:t>
+      </w:r>
+      <w:proofErr w:type="spellEnd"/>
+      <w:r>
+        <w:rPr>
+          <w:color w:val="000000" w:themeColor="text1"/>
+          <w:sz w:val="30"/>
+          <w:szCs w:val="30"/>
+        </w:rPr>
+        <w:t>. 103, 173</w:t>
       </w:r>
       <w:r>
         <w:rPr>
@@ -3758,28 +3586,15 @@
         </w:rPr>
         <w:t xml:space="preserve">В связи с </w:t>
       </w:r>
-      <w:r>
-        <w:rPr>
-          <w:sz w:val="30"/>
-          <w:szCs w:val="30"/>
-        </w:rPr>
-        <w:t>{</w:t>
-      </w:r>
-      <w:r>
-        <w:rPr>
-          <w:sz w:val="30"/>
-          <w:szCs w:val="30"/>
-          <w:lang w:val="en-US"/>
-        </w:rPr>
-        <w:t>reason</w:t>
-      </w:r>
-      <w:r>
-        <w:rPr>
-          <w:sz w:val="30"/>
-          <w:szCs w:val="30"/>
-        </w:rPr>
-        <w:t>}</w:t>
-      </w:r>
+      <w:proofErr w:type="spellStart"/>
+      <w:r>
+        <w:rPr>
+          <w:sz w:val="30"/>
+          <w:szCs w:val="30"/>
+        </w:rPr>
+        <w:t>requestBase</w:t>
+      </w:r>
+      <w:proofErr w:type="spellEnd"/>
       <w:r>
         <w:rPr>
           <w:sz w:val="30"/>
@@ -3787,28 +3602,15 @@
         </w:rPr>
         <w:t xml:space="preserve"> </w:t>
       </w:r>
-      <w:r>
-        <w:rPr>
-          <w:sz w:val="30"/>
-          <w:szCs w:val="30"/>
-        </w:rPr>
-        <w:t>{</w:t>
-      </w:r>
-      <w:r>
-        <w:rPr>
-          <w:sz w:val="30"/>
-          <w:szCs w:val="30"/>
-          <w:lang w:val="en-US"/>
-        </w:rPr>
-        <w:t>number</w:t>
-      </w:r>
-      <w:r>
-        <w:rPr>
-          <w:sz w:val="30"/>
-          <w:szCs w:val="30"/>
-        </w:rPr>
-        <w:t>}</w:t>
-      </w:r>
+      <w:proofErr w:type="spellStart"/>
+      <w:r>
+        <w:rPr>
+          <w:sz w:val="30"/>
+          <w:szCs w:val="30"/>
+        </w:rPr>
+        <w:t>orderNumber</w:t>
+      </w:r>
+      <w:proofErr w:type="spellEnd"/>
       <w:r>
         <w:rPr>
           <w:sz w:val="30"/>
@@ -3816,28 +3618,15 @@
         </w:rPr>
         <w:t xml:space="preserve">, </w:t>
       </w:r>
-      <w:r>
-        <w:rPr>
-          <w:sz w:val="30"/>
-          <w:szCs w:val="30"/>
-        </w:rPr>
-        <w:t>{</w:t>
-      </w:r>
-      <w:r>
-        <w:rPr>
-          <w:sz w:val="30"/>
-          <w:szCs w:val="30"/>
-          <w:lang w:val="en-US"/>
-        </w:rPr>
-        <w:t>comment</w:t>
-      </w:r>
-      <w:r>
-        <w:rPr>
-          <w:sz w:val="30"/>
-          <w:szCs w:val="30"/>
-        </w:rPr>
-        <w:t>}</w:t>
-      </w:r>
+      <w:proofErr w:type="spellStart"/>
+      <w:r>
+        <w:rPr>
+          <w:sz w:val="30"/>
+          <w:szCs w:val="30"/>
+        </w:rPr>
+        <w:t>criminal</w:t>
+      </w:r>
+      <w:proofErr w:type="spellEnd"/>
       <w:r>
         <w:rPr>
           <w:sz w:val="30"/>
@@ -3852,13 +3641,23 @@
         </w:rPr>
         <w:t xml:space="preserve">руководствуясь </w:t>
       </w:r>
-      <w:r>
-        <w:rPr>
-          <w:color w:val="000000" w:themeColor="text1"/>
-          <w:sz w:val="30"/>
-          <w:szCs w:val="30"/>
-        </w:rPr>
-        <w:t>ст.ст. 103, 173</w:t>
+      <w:proofErr w:type="spellStart"/>
+      <w:r>
+        <w:rPr>
+          <w:color w:val="000000" w:themeColor="text1"/>
+          <w:sz w:val="30"/>
+          <w:szCs w:val="30"/>
+        </w:rPr>
+        <w:t>ст.ст</w:t>
+      </w:r>
+      <w:proofErr w:type="spellEnd"/>
+      <w:r>
+        <w:rPr>
+          <w:color w:val="000000" w:themeColor="text1"/>
+          <w:sz w:val="30"/>
+          <w:szCs w:val="30"/>
+        </w:rPr>
+        <w:t>. 103, 173</w:t>
       </w:r>
       <w:r>
         <w:rPr>
@@ -4321,28 +4120,15 @@
         </w:rPr>
         <w:t xml:space="preserve">В связи с </w:t>
       </w:r>
-      <w:r>
-        <w:rPr>
-          <w:sz w:val="30"/>
-          <w:szCs w:val="30"/>
-        </w:rPr>
-        <w:t>{</w:t>
-      </w:r>
-      <w:r>
-        <w:rPr>
-          <w:sz w:val="30"/>
-          <w:szCs w:val="30"/>
-          <w:lang w:val="en-US"/>
-        </w:rPr>
-        <w:t>reason</w:t>
-      </w:r>
-      <w:r>
-        <w:rPr>
-          <w:sz w:val="30"/>
-          <w:szCs w:val="30"/>
-        </w:rPr>
-        <w:t>}</w:t>
-      </w:r>
+      <w:proofErr w:type="spellStart"/>
+      <w:r>
+        <w:rPr>
+          <w:sz w:val="30"/>
+          <w:szCs w:val="30"/>
+        </w:rPr>
+        <w:t>requestBase</w:t>
+      </w:r>
+      <w:proofErr w:type="spellEnd"/>
       <w:r>
         <w:rPr>
           <w:sz w:val="30"/>
@@ -4350,28 +4136,15 @@
         </w:rPr>
         <w:t xml:space="preserve"> </w:t>
       </w:r>
-      <w:r>
-        <w:rPr>
-          <w:sz w:val="30"/>
-          <w:szCs w:val="30"/>
-        </w:rPr>
-        <w:t>{</w:t>
-      </w:r>
-      <w:r>
-        <w:rPr>
-          <w:sz w:val="30"/>
-          <w:szCs w:val="30"/>
-          <w:lang w:val="en-US"/>
-        </w:rPr>
-        <w:t>number</w:t>
-      </w:r>
-      <w:r>
-        <w:rPr>
-          <w:sz w:val="30"/>
-          <w:szCs w:val="30"/>
-        </w:rPr>
-        <w:t>}</w:t>
-      </w:r>
+      <w:proofErr w:type="spellStart"/>
+      <w:r>
+        <w:rPr>
+          <w:sz w:val="30"/>
+          <w:szCs w:val="30"/>
+        </w:rPr>
+        <w:t>orderNumber</w:t>
+      </w:r>
+      <w:proofErr w:type="spellEnd"/>
       <w:r>
         <w:rPr>
           <w:sz w:val="30"/>
@@ -4379,28 +4152,15 @@
         </w:rPr>
         <w:t xml:space="preserve">, </w:t>
       </w:r>
-      <w:r>
-        <w:rPr>
-          <w:sz w:val="30"/>
-          <w:szCs w:val="30"/>
-        </w:rPr>
-        <w:t>{</w:t>
-      </w:r>
-      <w:r>
-        <w:rPr>
-          <w:sz w:val="30"/>
-          <w:szCs w:val="30"/>
-          <w:lang w:val="en-US"/>
-        </w:rPr>
-        <w:t>comment</w:t>
-      </w:r>
-      <w:r>
-        <w:rPr>
-          <w:sz w:val="30"/>
-          <w:szCs w:val="30"/>
-        </w:rPr>
-        <w:t>}</w:t>
-      </w:r>
+      <w:proofErr w:type="spellStart"/>
+      <w:r>
+        <w:rPr>
+          <w:sz w:val="30"/>
+          <w:szCs w:val="30"/>
+        </w:rPr>
+        <w:t>criminal</w:t>
+      </w:r>
+      <w:proofErr w:type="spellEnd"/>
       <w:r>
         <w:rPr>
           <w:sz w:val="30"/>
@@ -4415,13 +4175,23 @@
         </w:rPr>
         <w:t xml:space="preserve">руководствуясь </w:t>
       </w:r>
-      <w:r>
-        <w:rPr>
-          <w:color w:val="000000" w:themeColor="text1"/>
-          <w:sz w:val="30"/>
-          <w:szCs w:val="30"/>
-        </w:rPr>
-        <w:t>ст.ст. 103, 173</w:t>
+      <w:proofErr w:type="spellStart"/>
+      <w:r>
+        <w:rPr>
+          <w:color w:val="000000" w:themeColor="text1"/>
+          <w:sz w:val="30"/>
+          <w:szCs w:val="30"/>
+        </w:rPr>
+        <w:t>ст.ст</w:t>
+      </w:r>
+      <w:proofErr w:type="spellEnd"/>
+      <w:r>
+        <w:rPr>
+          <w:color w:val="000000" w:themeColor="text1"/>
+          <w:sz w:val="30"/>
+          <w:szCs w:val="30"/>
+        </w:rPr>
+        <w:t>. 103, 173</w:t>
       </w:r>
       <w:r>
         <w:rPr>
@@ -4655,7 +4425,7 @@
 </file>
 
 <file path=word/endnotes.xml><?xml version="1.0" encoding="utf-8"?>
-<w:endnotes xmlns:wpc="http://schemas.microsoft.com/office/word/2010/wordprocessingCanvas" xmlns:cx="http://schemas.microsoft.com/office/drawing/2014/chartex" xmlns:cx1="http://schemas.microsoft.com/office/drawing/2015/9/8/chartex" xmlns:cx2="http://schemas.microsoft.com/office/drawing/2015/10/21/chartex" xmlns:cx3="http://schemas.microsoft.com/office/drawing/2016/5/9/chartex" xmlns:cx4="http://schemas.microsoft.com/office/drawing/2016/5/10/chartex" xmlns:cx5="http://schemas.microsoft.com/office/drawing/2016/5/11/chartex" xmlns:cx6="http://schemas.microsoft.com/office/drawing/2016/5/12/chartex" xmlns:cx7="http://schemas.microsoft.com/office/drawing/2016/5/13/chartex" xmlns:cx8="http://schemas.microsoft.com/office/drawing/2016/5/14/chartex" xmlns:mc="http://schemas.openxmlformats.org/markup-compatibility/2006" xmlns:aink="http://schemas.microsoft.com/office/drawing/2016/ink" xmlns:am3d="http://schemas.microsoft.com/office/drawing/2017/model3d" xmlns:o="urn:schemas-microsoft-com:office:office" xmlns:r="http://schemas.openxmlformats.org/officeDocument/2006/relationships" xmlns:m="http://schemas.openxmlformats.org/officeDocument/2006/math" xmlns:v="urn:schemas-microsoft-com:vml" xmlns:wp14="http://schemas.microsoft.com/office/word/2010/wordprocessingDrawing" xmlns:wp="http://schemas.openxmlformats.org/drawingml/2006/wordprocessingDrawing" xmlns:w10="urn:schemas-microsoft-com:office:word" xmlns:w="http://schemas.openxmlformats.org/wordprocessingml/2006/main" xmlns:w14="http://schemas.microsoft.com/office/word/2010/wordml" xmlns:w15="http://schemas.microsoft.com/office/word/2012/wordml" xmlns:w16cid="http://schemas.microsoft.com/office/word/2016/wordml/cid" xmlns:w16se="http://schemas.microsoft.com/office/word/2015/wordml/symex" xmlns:wpg="http://schemas.microsoft.com/office/word/2010/wordprocessingGroup" xmlns:wpi="http://schemas.microsoft.com/office/word/2010/wordprocessingInk" xmlns:wne="http://schemas.microsoft.com/office/word/2006/wordml" xmlns:wps="http://schemas.microsoft.com/office/word/2010/wordprocessingShape" mc:Ignorable="w14 w15 w16se w16cid wp14">
+<w:endnotes xmlns:wpc="http://schemas.microsoft.com/office/word/2010/wordprocessingCanvas" xmlns:mc="http://schemas.openxmlformats.org/markup-compatibility/2006" xmlns:o="urn:schemas-microsoft-com:office:office" xmlns:r="http://schemas.openxmlformats.org/officeDocument/2006/relationships" xmlns:m="http://schemas.openxmlformats.org/officeDocument/2006/math" xmlns:v="urn:schemas-microsoft-com:vml" xmlns:wp14="http://schemas.microsoft.com/office/word/2010/wordprocessingDrawing" xmlns:wp="http://schemas.openxmlformats.org/drawingml/2006/wordprocessingDrawing" xmlns:w10="urn:schemas-microsoft-com:office:word" xmlns:w="http://schemas.openxmlformats.org/wordprocessingml/2006/main" xmlns:w14="http://schemas.microsoft.com/office/word/2010/wordml" xmlns:w15="http://schemas.microsoft.com/office/word/2012/wordml" xmlns:wpg="http://schemas.microsoft.com/office/word/2010/wordprocessingGroup" xmlns:wpi="http://schemas.microsoft.com/office/word/2010/wordprocessingInk" xmlns:wne="http://schemas.microsoft.com/office/word/2006/wordml" xmlns:wps="http://schemas.microsoft.com/office/word/2010/wordprocessingShape" mc:Ignorable="w14 w15 wp14">
   <w:endnote w:type="separator" w:id="-1">
     <w:p>
       <w:r>
@@ -4674,7 +4444,7 @@
 </file>
 
 <file path=word/footer1.xml><?xml version="1.0" encoding="utf-8"?>
-<w:ftr xmlns:wpc="http://schemas.microsoft.com/office/word/2010/wordprocessingCanvas" xmlns:cx="http://schemas.microsoft.com/office/drawing/2014/chartex" xmlns:cx1="http://schemas.microsoft.com/office/drawing/2015/9/8/chartex" xmlns:cx2="http://schemas.microsoft.com/office/drawing/2015/10/21/chartex" xmlns:cx3="http://schemas.microsoft.com/office/drawing/2016/5/9/chartex" xmlns:cx4="http://schemas.microsoft.com/office/drawing/2016/5/10/chartex" xmlns:cx5="http://schemas.microsoft.com/office/drawing/2016/5/11/chartex" xmlns:cx6="http://schemas.microsoft.com/office/drawing/2016/5/12/chartex" xmlns:cx7="http://schemas.microsoft.com/office/drawing/2016/5/13/chartex" xmlns:cx8="http://schemas.microsoft.com/office/drawing/2016/5/14/chartex" xmlns:mc="http://schemas.openxmlformats.org/markup-compatibility/2006" xmlns:aink="http://schemas.microsoft.com/office/drawing/2016/ink" xmlns:am3d="http://schemas.microsoft.com/office/drawing/2017/model3d" xmlns:o="urn:schemas-microsoft-com:office:office" xmlns:r="http://schemas.openxmlformats.org/officeDocument/2006/relationships" xmlns:m="http://schemas.openxmlformats.org/officeDocument/2006/math" xmlns:v="urn:schemas-microsoft-com:vml" xmlns:wp14="http://schemas.microsoft.com/office/word/2010/wordprocessingDrawing" xmlns:wp="http://schemas.openxmlformats.org/drawingml/2006/wordprocessingDrawing" xmlns:w10="urn:schemas-microsoft-com:office:word" xmlns:w="http://schemas.openxmlformats.org/wordprocessingml/2006/main" xmlns:w14="http://schemas.microsoft.com/office/word/2010/wordml" xmlns:w15="http://schemas.microsoft.com/office/word/2012/wordml" xmlns:w16cid="http://schemas.microsoft.com/office/word/2016/wordml/cid" xmlns:w16se="http://schemas.microsoft.com/office/word/2015/wordml/symex" xmlns:wpg="http://schemas.microsoft.com/office/word/2010/wordprocessingGroup" xmlns:wpi="http://schemas.microsoft.com/office/word/2010/wordprocessingInk" xmlns:wne="http://schemas.microsoft.com/office/word/2006/wordml" xmlns:wps="http://schemas.microsoft.com/office/word/2010/wordprocessingShape" mc:Ignorable="w14 w15 w16se w16cid wp14">
+<w:ftr xmlns:wpc="http://schemas.microsoft.com/office/word/2010/wordprocessingCanvas" xmlns:mc="http://schemas.openxmlformats.org/markup-compatibility/2006" xmlns:o="urn:schemas-microsoft-com:office:office" xmlns:r="http://schemas.openxmlformats.org/officeDocument/2006/relationships" xmlns:m="http://schemas.openxmlformats.org/officeDocument/2006/math" xmlns:v="urn:schemas-microsoft-com:vml" xmlns:wp14="http://schemas.microsoft.com/office/word/2010/wordprocessingDrawing" xmlns:wp="http://schemas.openxmlformats.org/drawingml/2006/wordprocessingDrawing" xmlns:w10="urn:schemas-microsoft-com:office:word" xmlns:w="http://schemas.openxmlformats.org/wordprocessingml/2006/main" xmlns:w14="http://schemas.microsoft.com/office/word/2010/wordml" xmlns:w15="http://schemas.microsoft.com/office/word/2012/wordml" xmlns:wpg="http://schemas.microsoft.com/office/word/2010/wordprocessingGroup" xmlns:wpi="http://schemas.microsoft.com/office/word/2010/wordprocessingInk" xmlns:wne="http://schemas.microsoft.com/office/word/2006/wordml" xmlns:wps="http://schemas.microsoft.com/office/word/2010/wordprocessingShape" mc:Ignorable="w14 w15 wp14">
   <w:p>
     <w:pPr>
       <w:rPr>
@@ -4718,7 +4488,7 @@
 </file>
 
 <file path=word/footnotes.xml><?xml version="1.0" encoding="utf-8"?>
-<w:footnotes xmlns:wpc="http://schemas.microsoft.com/office/word/2010/wordprocessingCanvas" xmlns:cx="http://schemas.microsoft.com/office/drawing/2014/chartex" xmlns:cx1="http://schemas.microsoft.com/office/drawing/2015/9/8/chartex" xmlns:cx2="http://schemas.microsoft.com/office/drawing/2015/10/21/chartex" xmlns:cx3="http://schemas.microsoft.com/office/drawing/2016/5/9/chartex" xmlns:cx4="http://schemas.microsoft.com/office/drawing/2016/5/10/chartex" xmlns:cx5="http://schemas.microsoft.com/office/drawing/2016/5/11/chartex" xmlns:cx6="http://schemas.microsoft.com/office/drawing/2016/5/12/chartex" xmlns:cx7="http://schemas.microsoft.com/office/drawing/2016/5/13/chartex" xmlns:cx8="http://schemas.microsoft.com/office/drawing/2016/5/14/chartex" xmlns:mc="http://schemas.openxmlformats.org/markup-compatibility/2006" xmlns:aink="http://schemas.microsoft.com/office/drawing/2016/ink" xmlns:am3d="http://schemas.microsoft.com/office/drawing/2017/model3d" xmlns:o="urn:schemas-microsoft-com:office:office" xmlns:r="http://schemas.openxmlformats.org/officeDocument/2006/relationships" xmlns:m="http://schemas.openxmlformats.org/officeDocument/2006/math" xmlns:v="urn:schemas-microsoft-com:vml" xmlns:wp14="http://schemas.microsoft.com/office/word/2010/wordprocessingDrawing" xmlns:wp="http://schemas.openxmlformats.org/drawingml/2006/wordprocessingDrawing" xmlns:w10="urn:schemas-microsoft-com:office:word" xmlns:w="http://schemas.openxmlformats.org/wordprocessingml/2006/main" xmlns:w14="http://schemas.microsoft.com/office/word/2010/wordml" xmlns:w15="http://schemas.microsoft.com/office/word/2012/wordml" xmlns:w16cid="http://schemas.microsoft.com/office/word/2016/wordml/cid" xmlns:w16se="http://schemas.microsoft.com/office/word/2015/wordml/symex" xmlns:wpg="http://schemas.microsoft.com/office/word/2010/wordprocessingGroup" xmlns:wpi="http://schemas.microsoft.com/office/word/2010/wordprocessingInk" xmlns:wne="http://schemas.microsoft.com/office/word/2006/wordml" xmlns:wps="http://schemas.microsoft.com/office/word/2010/wordprocessingShape" mc:Ignorable="w14 w15 w16se w16cid wp14">
+<w:footnotes xmlns:wpc="http://schemas.microsoft.com/office/word/2010/wordprocessingCanvas" xmlns:mc="http://schemas.openxmlformats.org/markup-compatibility/2006" xmlns:o="urn:schemas-microsoft-com:office:office" xmlns:r="http://schemas.openxmlformats.org/officeDocument/2006/relationships" xmlns:m="http://schemas.openxmlformats.org/officeDocument/2006/math" xmlns:v="urn:schemas-microsoft-com:vml" xmlns:wp14="http://schemas.microsoft.com/office/word/2010/wordprocessingDrawing" xmlns:wp="http://schemas.openxmlformats.org/drawingml/2006/wordprocessingDrawing" xmlns:w10="urn:schemas-microsoft-com:office:word" xmlns:w="http://schemas.openxmlformats.org/wordprocessingml/2006/main" xmlns:w14="http://schemas.microsoft.com/office/word/2010/wordml" xmlns:w15="http://schemas.microsoft.com/office/word/2012/wordml" xmlns:wpg="http://schemas.microsoft.com/office/word/2010/wordprocessingGroup" xmlns:wpi="http://schemas.microsoft.com/office/word/2010/wordprocessingInk" xmlns:wne="http://schemas.microsoft.com/office/word/2006/wordml" xmlns:wps="http://schemas.microsoft.com/office/word/2010/wordprocessingShape" mc:Ignorable="w14 w15 wp14">
   <w:footnote w:type="separator" w:id="-1">
     <w:p>
       <w:r>
@@ -4737,7 +4507,7 @@
 </file>
 
 <file path=word/styles.xml><?xml version="1.0" encoding="utf-8"?>
-<w:styles xmlns:mc="http://schemas.openxmlformats.org/markup-compatibility/2006" xmlns:r="http://schemas.openxmlformats.org/officeDocument/2006/relationships" xmlns:w="http://schemas.openxmlformats.org/wordprocessingml/2006/main" xmlns:w14="http://schemas.microsoft.com/office/word/2010/wordml" xmlns:w15="http://schemas.microsoft.com/office/word/2012/wordml" xmlns:w16cid="http://schemas.microsoft.com/office/word/2016/wordml/cid" xmlns:w16se="http://schemas.microsoft.com/office/word/2015/wordml/symex" mc:Ignorable="w14 w15 w16se w16cid">
+<w:styles xmlns:mc="http://schemas.openxmlformats.org/markup-compatibility/2006" xmlns:r="http://schemas.openxmlformats.org/officeDocument/2006/relationships" xmlns:w="http://schemas.openxmlformats.org/wordprocessingml/2006/main" xmlns:w14="http://schemas.microsoft.com/office/word/2010/wordml" xmlns:w15="http://schemas.microsoft.com/office/word/2012/wordml" mc:Ignorable="w14 w15">
   <w:docDefaults>
     <w:rPrDefault>
       <w:rPr>
@@ -4753,7 +4523,7 @@
       </w:pPr>
     </w:pPrDefault>
   </w:docDefaults>
-  <w:latentStyles w:defLockedState="0" w:defUIPriority="99" w:defSemiHidden="0" w:defUnhideWhenUsed="0" w:defQFormat="0" w:count="375">
+  <w:latentStyles w:defLockedState="0" w:defUIPriority="99" w:defSemiHidden="0" w:defUnhideWhenUsed="0" w:defQFormat="0" w:count="371">
     <w:lsdException w:name="Normal" w:uiPriority="0" w:qFormat="1"/>
     <w:lsdException w:name="heading 1" w:uiPriority="9" w:qFormat="1"/>
     <w:lsdException w:name="heading 2" w:semiHidden="1" w:uiPriority="9" w:unhideWhenUsed="1" w:qFormat="1"/>
@@ -5125,12 +4895,8 @@
     <w:lsdException w:name="List Table 5 Dark Accent 6" w:uiPriority="50"/>
     <w:lsdException w:name="List Table 6 Colorful Accent 6" w:uiPriority="51"/>
     <w:lsdException w:name="List Table 7 Colorful Accent 6" w:uiPriority="52"/>
-    <w:lsdException w:name="Mention" w:semiHidden="1" w:unhideWhenUsed="1"/>
-    <w:lsdException w:name="Smart Hyperlink" w:semiHidden="1" w:unhideWhenUsed="1"/>
-    <w:lsdException w:name="Hashtag" w:semiHidden="1" w:unhideWhenUsed="1"/>
-    <w:lsdException w:name="Unresolved Mention" w:semiHidden="1" w:unhideWhenUsed="1"/>
   </w:latentStyles>
-  <w:style w:type="paragraph" w:default="1" w:styleId="Normal">
+  <w:style w:type="paragraph" w:default="1" w:styleId="a">
     <w:name w:val="Normal"/>
     <w:qFormat/>
     <w:rsid w:val="0037492C"/>
@@ -5144,13 +4910,13 @@
       <w:lang w:eastAsia="ru-RU"/>
     </w:rPr>
   </w:style>
-  <w:style w:type="character" w:default="1" w:styleId="DefaultParagraphFont">
+  <w:style w:type="character" w:default="1" w:styleId="a0">
     <w:name w:val="Default Paragraph Font"/>
     <w:uiPriority w:val="1"/>
     <w:semiHidden/>
     <w:unhideWhenUsed/>
   </w:style>
-  <w:style w:type="table" w:default="1" w:styleId="TableNormal">
+  <w:style w:type="table" w:default="1" w:styleId="a1">
     <w:name w:val="Normal Table"/>
     <w:uiPriority w:val="99"/>
     <w:semiHidden/>
@@ -5165,16 +4931,16 @@
       </w:tblCellMar>
     </w:tblPr>
   </w:style>
-  <w:style w:type="numbering" w:default="1" w:styleId="NoList">
+  <w:style w:type="numbering" w:default="1" w:styleId="a2">
     <w:name w:val="No List"/>
     <w:uiPriority w:val="99"/>
     <w:semiHidden/>
     <w:unhideWhenUsed/>
   </w:style>
-  <w:style w:type="paragraph" w:styleId="TOC1">
+  <w:style w:type="paragraph" w:styleId="1">
     <w:name w:val="toc 1"/>
-    <w:basedOn w:val="Normal"/>
-    <w:next w:val="Normal"/>
+    <w:basedOn w:val="a"/>
+    <w:next w:val="a"/>
     <w:autoRedefine/>
     <w:uiPriority w:val="39"/>
     <w:unhideWhenUsed/>
@@ -5189,9 +4955,9 @@
       <w:szCs w:val="30"/>
     </w:rPr>
   </w:style>
-  <w:style w:type="character" w:styleId="HTMLCode">
+  <w:style w:type="character" w:styleId="HTML">
     <w:name w:val="HTML Code"/>
-    <w:basedOn w:val="DefaultParagraphFont"/>
+    <w:basedOn w:val="a0"/>
     <w:uiPriority w:val="99"/>
     <w:semiHidden/>
     <w:unhideWhenUsed/>
@@ -5202,10 +4968,10 @@
       <w:szCs w:val="20"/>
     </w:rPr>
   </w:style>
-  <w:style w:type="paragraph" w:styleId="BodyText">
+  <w:style w:type="paragraph" w:styleId="a3">
     <w:name w:val="Body Text"/>
-    <w:basedOn w:val="Normal"/>
-    <w:link w:val="BodyTextChar"/>
+    <w:basedOn w:val="a"/>
+    <w:link w:val="a4"/>
     <w:uiPriority w:val="99"/>
     <w:semiHidden/>
     <w:unhideWhenUsed/>
@@ -5214,10 +4980,10 @@
       <w:spacing w:after="120"/>
     </w:pPr>
   </w:style>
-  <w:style w:type="character" w:customStyle="1" w:styleId="BodyTextChar">
-    <w:name w:val="Body Text Char"/>
-    <w:basedOn w:val="DefaultParagraphFont"/>
-    <w:link w:val="BodyText"/>
+  <w:style w:type="character" w:customStyle="1" w:styleId="a4">
+    <w:name w:val="Основной текст Знак"/>
+    <w:basedOn w:val="a0"/>
+    <w:link w:val="a3"/>
     <w:uiPriority w:val="99"/>
     <w:semiHidden/>
     <w:rsid w:val="0037492C"/>
@@ -5228,10 +4994,10 @@
       <w:lang w:eastAsia="ru-RU"/>
     </w:rPr>
   </w:style>
-  <w:style w:type="paragraph" w:styleId="Header">
+  <w:style w:type="paragraph" w:styleId="a5">
     <w:name w:val="header"/>
-    <w:basedOn w:val="Normal"/>
-    <w:link w:val="HeaderChar"/>
+    <w:basedOn w:val="a"/>
+    <w:link w:val="a6"/>
     <w:uiPriority w:val="99"/>
     <w:unhideWhenUsed/>
     <w:rsid w:val="00DB2060"/>
@@ -5242,10 +5008,10 @@
       </w:tabs>
     </w:pPr>
   </w:style>
-  <w:style w:type="character" w:customStyle="1" w:styleId="HeaderChar">
-    <w:name w:val="Header Char"/>
-    <w:basedOn w:val="DefaultParagraphFont"/>
-    <w:link w:val="Header"/>
+  <w:style w:type="character" w:customStyle="1" w:styleId="a6">
+    <w:name w:val="Верхний колонтитул Знак"/>
+    <w:basedOn w:val="a0"/>
+    <w:link w:val="a5"/>
     <w:uiPriority w:val="99"/>
     <w:rsid w:val="00DB2060"/>
     <w:rPr>
@@ -5255,10 +5021,10 @@
       <w:lang w:eastAsia="ru-RU"/>
     </w:rPr>
   </w:style>
-  <w:style w:type="paragraph" w:styleId="Footer">
+  <w:style w:type="paragraph" w:styleId="a7">
     <w:name w:val="footer"/>
-    <w:basedOn w:val="Normal"/>
-    <w:link w:val="FooterChar"/>
+    <w:basedOn w:val="a"/>
+    <w:link w:val="a8"/>
     <w:uiPriority w:val="99"/>
     <w:unhideWhenUsed/>
     <w:rsid w:val="00DB2060"/>
@@ -5269,10 +5035,10 @@
       </w:tabs>
     </w:pPr>
   </w:style>
-  <w:style w:type="character" w:customStyle="1" w:styleId="FooterChar">
-    <w:name w:val="Footer Char"/>
-    <w:basedOn w:val="DefaultParagraphFont"/>
-    <w:link w:val="Footer"/>
+  <w:style w:type="character" w:customStyle="1" w:styleId="a8">
+    <w:name w:val="Нижний колонтитул Знак"/>
+    <w:basedOn w:val="a0"/>
+    <w:link w:val="a7"/>
     <w:uiPriority w:val="99"/>
     <w:rsid w:val="00DB2060"/>
     <w:rPr>

--- a/docs/PublicHealth.docx
+++ b/docs/PublicHealth.docx
@@ -146,6 +146,7 @@
           <w:szCs w:val="30"/>
         </w:rPr>
       </w:pPr>
+      <w:bookmarkStart w:id="0" w:name="_GoBack"/>
       <w:r>
         <w:rPr>
           <w:sz w:val="30"/>
@@ -233,6 +234,14 @@
           <w:sz w:val="30"/>
           <w:szCs w:val="30"/>
         </w:rPr>
+        <w:t xml:space="preserve">36, </w:t>
+      </w:r>
+      <w:r>
+        <w:rPr>
+          <w:color w:val="000000" w:themeColor="text1"/>
+          <w:sz w:val="30"/>
+          <w:szCs w:val="30"/>
+        </w:rPr>
         <w:t>103, 173</w:t>
       </w:r>
       <w:r>
@@ -241,7 +250,16 @@
           <w:sz w:val="30"/>
           <w:szCs w:val="30"/>
         </w:rPr>
-        <w:t xml:space="preserve"> УПК Республики Беларусь,</w:t>
+        <w:t xml:space="preserve"> УПК Республики Беларусь</w:t>
+      </w:r>
+      <w:bookmarkEnd w:id="0"/>
+      <w:r>
+        <w:rPr>
+          <w:color w:val="000000" w:themeColor="text1"/>
+          <w:sz w:val="30"/>
+          <w:szCs w:val="30"/>
+        </w:rPr>
+        <w:t>,</w:t>
       </w:r>
       <w:r>
         <w:rPr>
@@ -756,8 +774,6 @@
         </w:rPr>
         <w:t>. </w:t>
       </w:r>
-      <w:bookmarkStart w:id="0" w:name="_GoBack"/>
-      <w:bookmarkEnd w:id="0"/>
       <w:r>
         <w:rPr>
           <w:color w:val="000000" w:themeColor="text1"/>

--- a/docs/PublicHealth.docx
+++ b/docs/PublicHealth.docx
@@ -1,6 +1,6 @@
 
 <file path=word/document.xml><?xml version="1.0" encoding="utf-8"?>
-<w:document xmlns:wpc="http://schemas.microsoft.com/office/word/2010/wordprocessingCanvas" xmlns:mc="http://schemas.openxmlformats.org/markup-compatibility/2006" xmlns:o="urn:schemas-microsoft-com:office:office" xmlns:r="http://schemas.openxmlformats.org/officeDocument/2006/relationships" xmlns:m="http://schemas.openxmlformats.org/officeDocument/2006/math" xmlns:v="urn:schemas-microsoft-com:vml" xmlns:wp14="http://schemas.microsoft.com/office/word/2010/wordprocessingDrawing" xmlns:wp="http://schemas.openxmlformats.org/drawingml/2006/wordprocessingDrawing" xmlns:w10="urn:schemas-microsoft-com:office:word" xmlns:w="http://schemas.openxmlformats.org/wordprocessingml/2006/main" xmlns:w14="http://schemas.microsoft.com/office/word/2010/wordml" xmlns:w15="http://schemas.microsoft.com/office/word/2012/wordml" xmlns:wpg="http://schemas.microsoft.com/office/word/2010/wordprocessingGroup" xmlns:wpi="http://schemas.microsoft.com/office/word/2010/wordprocessingInk" xmlns:wne="http://schemas.microsoft.com/office/word/2006/wordml" xmlns:wps="http://schemas.microsoft.com/office/word/2010/wordprocessingShape" mc:Ignorable="w14 w15 wp14">
+<w:document xmlns:wpc="http://schemas.microsoft.com/office/word/2010/wordprocessingCanvas" xmlns:cx="http://schemas.microsoft.com/office/drawing/2014/chartex" xmlns:cx1="http://schemas.microsoft.com/office/drawing/2015/9/8/chartex" xmlns:cx2="http://schemas.microsoft.com/office/drawing/2015/10/21/chartex" xmlns:cx3="http://schemas.microsoft.com/office/drawing/2016/5/9/chartex" xmlns:cx4="http://schemas.microsoft.com/office/drawing/2016/5/10/chartex" xmlns:cx5="http://schemas.microsoft.com/office/drawing/2016/5/11/chartex" xmlns:cx6="http://schemas.microsoft.com/office/drawing/2016/5/12/chartex" xmlns:cx7="http://schemas.microsoft.com/office/drawing/2016/5/13/chartex" xmlns:cx8="http://schemas.microsoft.com/office/drawing/2016/5/14/chartex" xmlns:mc="http://schemas.openxmlformats.org/markup-compatibility/2006" xmlns:aink="http://schemas.microsoft.com/office/drawing/2016/ink" xmlns:am3d="http://schemas.microsoft.com/office/drawing/2017/model3d" xmlns:o="urn:schemas-microsoft-com:office:office" xmlns:r="http://schemas.openxmlformats.org/officeDocument/2006/relationships" xmlns:m="http://schemas.openxmlformats.org/officeDocument/2006/math" xmlns:v="urn:schemas-microsoft-com:vml" xmlns:wp14="http://schemas.microsoft.com/office/word/2010/wordprocessingDrawing" xmlns:wp="http://schemas.openxmlformats.org/drawingml/2006/wordprocessingDrawing" xmlns:w10="urn:schemas-microsoft-com:office:word" xmlns:w="http://schemas.openxmlformats.org/wordprocessingml/2006/main" xmlns:w14="http://schemas.microsoft.com/office/word/2010/wordml" xmlns:w15="http://schemas.microsoft.com/office/word/2012/wordml" xmlns:w16cid="http://schemas.microsoft.com/office/word/2016/wordml/cid" xmlns:w16se="http://schemas.microsoft.com/office/word/2015/wordml/symex" xmlns:wpg="http://schemas.microsoft.com/office/word/2010/wordprocessingGroup" xmlns:wpi="http://schemas.microsoft.com/office/word/2010/wordprocessingInk" xmlns:wne="http://schemas.microsoft.com/office/word/2006/wordml" xmlns:wps="http://schemas.microsoft.com/office/word/2010/wordprocessingShape" mc:Ignorable="w14 w15 w16se w16cid wp14">
   <w:body>
     <w:p>
       <w:pPr>
@@ -146,7 +146,6 @@
           <w:szCs w:val="30"/>
         </w:rPr>
       </w:pPr>
-      <w:bookmarkStart w:id="0" w:name="_GoBack"/>
       <w:r>
         <w:rPr>
           <w:sz w:val="30"/>
@@ -171,7 +170,6 @@
         </w:rPr>
         <w:t xml:space="preserve"> </w:t>
       </w:r>
-      <w:proofErr w:type="spellStart"/>
       <w:r>
         <w:rPr>
           <w:sz w:val="30"/>
@@ -179,7 +177,6 @@
         </w:rPr>
         <w:t>orderNumber</w:t>
       </w:r>
-      <w:proofErr w:type="spellEnd"/>
       <w:r>
         <w:rPr>
           <w:sz w:val="30"/>
@@ -187,7 +184,6 @@
         </w:rPr>
         <w:t xml:space="preserve">, </w:t>
       </w:r>
-      <w:proofErr w:type="spellStart"/>
       <w:r>
         <w:rPr>
           <w:sz w:val="30"/>
@@ -195,7 +191,6 @@
         </w:rPr>
         <w:t>criminal</w:t>
       </w:r>
-      <w:proofErr w:type="spellEnd"/>
       <w:r>
         <w:rPr>
           <w:sz w:val="30"/>
@@ -210,23 +205,13 @@
         </w:rPr>
         <w:t xml:space="preserve">руководствуясь </w:t>
       </w:r>
-      <w:proofErr w:type="spellStart"/>
-      <w:r>
-        <w:rPr>
-          <w:color w:val="000000" w:themeColor="text1"/>
-          <w:sz w:val="30"/>
-          <w:szCs w:val="30"/>
-        </w:rPr>
-        <w:t>ст.ст</w:t>
-      </w:r>
-      <w:proofErr w:type="spellEnd"/>
-      <w:r>
-        <w:rPr>
-          <w:color w:val="000000" w:themeColor="text1"/>
-          <w:sz w:val="30"/>
-          <w:szCs w:val="30"/>
-        </w:rPr>
-        <w:t>. </w:t>
+      <w:r>
+        <w:rPr>
+          <w:color w:val="000000" w:themeColor="text1"/>
+          <w:sz w:val="30"/>
+          <w:szCs w:val="30"/>
+        </w:rPr>
+        <w:t>ст.ст. </w:t>
       </w:r>
       <w:r>
         <w:rPr>
@@ -250,16 +235,7 @@
           <w:sz w:val="30"/>
           <w:szCs w:val="30"/>
         </w:rPr>
-        <w:t xml:space="preserve"> УПК Республики Беларусь</w:t>
-      </w:r>
-      <w:bookmarkEnd w:id="0"/>
-      <w:r>
-        <w:rPr>
-          <w:color w:val="000000" w:themeColor="text1"/>
-          <w:sz w:val="30"/>
-          <w:szCs w:val="30"/>
-        </w:rPr>
-        <w:t>,</w:t>
+        <w:t xml:space="preserve"> УПК Республики Беларусь,</w:t>
       </w:r>
       <w:r>
         <w:rPr>
@@ -534,6 +510,8 @@
         </w:rPr>
         <w:br w:type="page"/>
       </w:r>
+      <w:bookmarkStart w:id="0" w:name="_GoBack"/>
+      <w:bookmarkEnd w:id="0"/>
     </w:p>
     <w:p>
       <w:pPr>
@@ -708,7 +686,6 @@
         </w:rPr>
         <w:t xml:space="preserve">В связи с </w:t>
       </w:r>
-      <w:proofErr w:type="spellStart"/>
       <w:r>
         <w:rPr>
           <w:sz w:val="30"/>
@@ -716,7 +693,6 @@
         </w:rPr>
         <w:t>requestBase</w:t>
       </w:r>
-      <w:proofErr w:type="spellEnd"/>
       <w:r>
         <w:rPr>
           <w:sz w:val="30"/>
@@ -724,7 +700,6 @@
         </w:rPr>
         <w:t xml:space="preserve"> </w:t>
       </w:r>
-      <w:proofErr w:type="spellStart"/>
       <w:r>
         <w:rPr>
           <w:sz w:val="30"/>
@@ -732,7 +707,6 @@
         </w:rPr>
         <w:t>orderNumber</w:t>
       </w:r>
-      <w:proofErr w:type="spellEnd"/>
       <w:r>
         <w:rPr>
           <w:sz w:val="30"/>
@@ -740,7 +714,6 @@
         </w:rPr>
         <w:t xml:space="preserve">, </w:t>
       </w:r>
-      <w:proofErr w:type="spellStart"/>
       <w:r>
         <w:rPr>
           <w:sz w:val="30"/>
@@ -748,7 +721,6 @@
         </w:rPr>
         <w:t>criminal</w:t>
       </w:r>
-      <w:proofErr w:type="spellEnd"/>
       <w:r>
         <w:rPr>
           <w:sz w:val="30"/>
@@ -756,23 +728,13 @@
         </w:rPr>
         <w:t xml:space="preserve"> руководствуясь </w:t>
       </w:r>
-      <w:proofErr w:type="spellStart"/>
-      <w:r>
-        <w:rPr>
-          <w:color w:val="000000" w:themeColor="text1"/>
-          <w:sz w:val="30"/>
-          <w:szCs w:val="30"/>
-        </w:rPr>
-        <w:t>ст.ст</w:t>
-      </w:r>
-      <w:proofErr w:type="spellEnd"/>
-      <w:r>
-        <w:rPr>
-          <w:color w:val="000000" w:themeColor="text1"/>
-          <w:sz w:val="30"/>
-          <w:szCs w:val="30"/>
-        </w:rPr>
-        <w:t>. </w:t>
+      <w:r>
+        <w:rPr>
+          <w:color w:val="000000" w:themeColor="text1"/>
+          <w:sz w:val="30"/>
+          <w:szCs w:val="30"/>
+        </w:rPr>
+        <w:t>ст.ст. </w:t>
       </w:r>
       <w:r>
         <w:rPr>
@@ -1182,7 +1144,6 @@
         </w:rPr>
         <w:t xml:space="preserve">В связи с </w:t>
       </w:r>
-      <w:proofErr w:type="spellStart"/>
       <w:r>
         <w:rPr>
           <w:sz w:val="30"/>
@@ -1190,7 +1151,6 @@
         </w:rPr>
         <w:t>requestBase</w:t>
       </w:r>
-      <w:proofErr w:type="spellEnd"/>
       <w:r>
         <w:rPr>
           <w:sz w:val="30"/>
@@ -1198,7 +1158,6 @@
         </w:rPr>
         <w:t xml:space="preserve"> </w:t>
       </w:r>
-      <w:proofErr w:type="spellStart"/>
       <w:r>
         <w:rPr>
           <w:sz w:val="30"/>
@@ -1206,7 +1165,6 @@
         </w:rPr>
         <w:t>orderNumber</w:t>
       </w:r>
-      <w:proofErr w:type="spellEnd"/>
       <w:r>
         <w:rPr>
           <w:sz w:val="30"/>
@@ -1214,7 +1172,6 @@
         </w:rPr>
         <w:t xml:space="preserve">, </w:t>
       </w:r>
-      <w:proofErr w:type="spellStart"/>
       <w:r>
         <w:rPr>
           <w:sz w:val="30"/>
@@ -1222,7 +1179,6 @@
         </w:rPr>
         <w:t>criminal</w:t>
       </w:r>
-      <w:proofErr w:type="spellEnd"/>
       <w:r>
         <w:rPr>
           <w:sz w:val="30"/>
@@ -1237,23 +1193,13 @@
         </w:rPr>
         <w:t xml:space="preserve">руководствуясь </w:t>
       </w:r>
-      <w:proofErr w:type="spellStart"/>
-      <w:r>
-        <w:rPr>
-          <w:color w:val="000000" w:themeColor="text1"/>
-          <w:sz w:val="30"/>
-          <w:szCs w:val="30"/>
-        </w:rPr>
-        <w:t>ст.ст</w:t>
-      </w:r>
-      <w:proofErr w:type="spellEnd"/>
-      <w:r>
-        <w:rPr>
-          <w:color w:val="000000" w:themeColor="text1"/>
-          <w:sz w:val="30"/>
-          <w:szCs w:val="30"/>
-        </w:rPr>
-        <w:t>. 103, 173</w:t>
+      <w:r>
+        <w:rPr>
+          <w:color w:val="000000" w:themeColor="text1"/>
+          <w:sz w:val="30"/>
+          <w:szCs w:val="30"/>
+        </w:rPr>
+        <w:t>ст.ст. 103, 173</w:t>
       </w:r>
       <w:r>
         <w:rPr>
@@ -1649,7 +1595,6 @@
         </w:rPr>
         <w:t xml:space="preserve">В связи с </w:t>
       </w:r>
-      <w:proofErr w:type="spellStart"/>
       <w:r>
         <w:rPr>
           <w:sz w:val="30"/>
@@ -1657,7 +1602,6 @@
         </w:rPr>
         <w:t>requestBase</w:t>
       </w:r>
-      <w:proofErr w:type="spellEnd"/>
       <w:r>
         <w:rPr>
           <w:sz w:val="30"/>
@@ -1665,7 +1609,6 @@
         </w:rPr>
         <w:t xml:space="preserve"> </w:t>
       </w:r>
-      <w:proofErr w:type="spellStart"/>
       <w:r>
         <w:rPr>
           <w:sz w:val="30"/>
@@ -1673,7 +1616,6 @@
         </w:rPr>
         <w:t>orderNumber</w:t>
       </w:r>
-      <w:proofErr w:type="spellEnd"/>
       <w:r>
         <w:rPr>
           <w:sz w:val="30"/>
@@ -1681,7 +1623,6 @@
         </w:rPr>
         <w:t xml:space="preserve">, </w:t>
       </w:r>
-      <w:proofErr w:type="spellStart"/>
       <w:r>
         <w:rPr>
           <w:sz w:val="30"/>
@@ -1689,7 +1630,6 @@
         </w:rPr>
         <w:t>criminal</w:t>
       </w:r>
-      <w:proofErr w:type="spellEnd"/>
       <w:r>
         <w:rPr>
           <w:sz w:val="30"/>
@@ -1704,23 +1644,13 @@
         </w:rPr>
         <w:t xml:space="preserve">руководствуясь </w:t>
       </w:r>
-      <w:proofErr w:type="spellStart"/>
-      <w:r>
-        <w:rPr>
-          <w:color w:val="000000" w:themeColor="text1"/>
-          <w:sz w:val="30"/>
-          <w:szCs w:val="30"/>
-        </w:rPr>
-        <w:t>ст.ст</w:t>
-      </w:r>
-      <w:proofErr w:type="spellEnd"/>
-      <w:r>
-        <w:rPr>
-          <w:color w:val="000000" w:themeColor="text1"/>
-          <w:sz w:val="30"/>
-          <w:szCs w:val="30"/>
-        </w:rPr>
-        <w:t>. 103, 173</w:t>
+      <w:r>
+        <w:rPr>
+          <w:color w:val="000000" w:themeColor="text1"/>
+          <w:sz w:val="30"/>
+          <w:szCs w:val="30"/>
+        </w:rPr>
+        <w:t>ст.ст. 103, 173</w:t>
       </w:r>
       <w:r>
         <w:rPr>
@@ -2124,7 +2054,6 @@
         </w:rPr>
         <w:t xml:space="preserve">В связи с </w:t>
       </w:r>
-      <w:proofErr w:type="spellStart"/>
       <w:r>
         <w:rPr>
           <w:sz w:val="30"/>
@@ -2132,7 +2061,6 @@
         </w:rPr>
         <w:t>requestBase</w:t>
       </w:r>
-      <w:proofErr w:type="spellEnd"/>
       <w:r>
         <w:rPr>
           <w:sz w:val="30"/>
@@ -2140,7 +2068,6 @@
         </w:rPr>
         <w:t xml:space="preserve"> </w:t>
       </w:r>
-      <w:proofErr w:type="spellStart"/>
       <w:r>
         <w:rPr>
           <w:sz w:val="30"/>
@@ -2148,7 +2075,6 @@
         </w:rPr>
         <w:t>orderNumber</w:t>
       </w:r>
-      <w:proofErr w:type="spellEnd"/>
       <w:r>
         <w:rPr>
           <w:sz w:val="30"/>
@@ -2156,7 +2082,6 @@
         </w:rPr>
         <w:t xml:space="preserve">, </w:t>
       </w:r>
-      <w:proofErr w:type="spellStart"/>
       <w:r>
         <w:rPr>
           <w:sz w:val="30"/>
@@ -2164,7 +2089,6 @@
         </w:rPr>
         <w:t>criminal</w:t>
       </w:r>
-      <w:proofErr w:type="spellEnd"/>
       <w:r>
         <w:rPr>
           <w:sz w:val="30"/>
@@ -2179,23 +2103,13 @@
         </w:rPr>
         <w:t xml:space="preserve">руководствуясь </w:t>
       </w:r>
-      <w:proofErr w:type="spellStart"/>
-      <w:r>
-        <w:rPr>
-          <w:color w:val="000000" w:themeColor="text1"/>
-          <w:sz w:val="30"/>
-          <w:szCs w:val="30"/>
-        </w:rPr>
-        <w:t>ст.ст</w:t>
-      </w:r>
-      <w:proofErr w:type="spellEnd"/>
-      <w:r>
-        <w:rPr>
-          <w:color w:val="000000" w:themeColor="text1"/>
-          <w:sz w:val="30"/>
-          <w:szCs w:val="30"/>
-        </w:rPr>
-        <w:t>. 103, 173</w:t>
+      <w:r>
+        <w:rPr>
+          <w:color w:val="000000" w:themeColor="text1"/>
+          <w:sz w:val="30"/>
+          <w:szCs w:val="30"/>
+        </w:rPr>
+        <w:t>ст.ст. 103, 173</w:t>
       </w:r>
       <w:r>
         <w:rPr>
@@ -2605,7 +2519,6 @@
         </w:rPr>
         <w:t xml:space="preserve">В связи с </w:t>
       </w:r>
-      <w:proofErr w:type="spellStart"/>
       <w:r>
         <w:rPr>
           <w:sz w:val="30"/>
@@ -2613,7 +2526,6 @@
         </w:rPr>
         <w:t>requestBase</w:t>
       </w:r>
-      <w:proofErr w:type="spellEnd"/>
       <w:r>
         <w:rPr>
           <w:sz w:val="30"/>
@@ -2621,7 +2533,6 @@
         </w:rPr>
         <w:t xml:space="preserve"> </w:t>
       </w:r>
-      <w:proofErr w:type="spellStart"/>
       <w:r>
         <w:rPr>
           <w:sz w:val="30"/>
@@ -2629,7 +2540,6 @@
         </w:rPr>
         <w:t>orderNumber</w:t>
       </w:r>
-      <w:proofErr w:type="spellEnd"/>
       <w:r>
         <w:rPr>
           <w:sz w:val="30"/>
@@ -2637,7 +2547,6 @@
         </w:rPr>
         <w:t xml:space="preserve">, </w:t>
       </w:r>
-      <w:proofErr w:type="spellStart"/>
       <w:r>
         <w:rPr>
           <w:sz w:val="30"/>
@@ -2645,7 +2554,6 @@
         </w:rPr>
         <w:t>criminal</w:t>
       </w:r>
-      <w:proofErr w:type="spellEnd"/>
       <w:r>
         <w:rPr>
           <w:sz w:val="30"/>
@@ -2660,23 +2568,13 @@
         </w:rPr>
         <w:t xml:space="preserve">руководствуясь </w:t>
       </w:r>
-      <w:proofErr w:type="spellStart"/>
-      <w:r>
-        <w:rPr>
-          <w:color w:val="000000" w:themeColor="text1"/>
-          <w:sz w:val="30"/>
-          <w:szCs w:val="30"/>
-        </w:rPr>
-        <w:t>ст.ст</w:t>
-      </w:r>
-      <w:proofErr w:type="spellEnd"/>
-      <w:r>
-        <w:rPr>
-          <w:color w:val="000000" w:themeColor="text1"/>
-          <w:sz w:val="30"/>
-          <w:szCs w:val="30"/>
-        </w:rPr>
-        <w:t>. 103, 173</w:t>
+      <w:r>
+        <w:rPr>
+          <w:color w:val="000000" w:themeColor="text1"/>
+          <w:sz w:val="30"/>
+          <w:szCs w:val="30"/>
+        </w:rPr>
+        <w:t>ст.ст. 103, 173</w:t>
       </w:r>
       <w:r>
         <w:rPr>
@@ -3100,7 +2998,6 @@
         </w:rPr>
         <w:t xml:space="preserve">В связи с </w:t>
       </w:r>
-      <w:proofErr w:type="spellStart"/>
       <w:r>
         <w:rPr>
           <w:sz w:val="30"/>
@@ -3108,7 +3005,6 @@
         </w:rPr>
         <w:t>requestBase</w:t>
       </w:r>
-      <w:proofErr w:type="spellEnd"/>
       <w:r>
         <w:rPr>
           <w:sz w:val="30"/>
@@ -3116,7 +3012,6 @@
         </w:rPr>
         <w:t xml:space="preserve"> </w:t>
       </w:r>
-      <w:proofErr w:type="spellStart"/>
       <w:r>
         <w:rPr>
           <w:sz w:val="30"/>
@@ -3124,7 +3019,6 @@
         </w:rPr>
         <w:t>orderNumber</w:t>
       </w:r>
-      <w:proofErr w:type="spellEnd"/>
       <w:r>
         <w:rPr>
           <w:sz w:val="30"/>
@@ -3132,7 +3026,6 @@
         </w:rPr>
         <w:t xml:space="preserve">, </w:t>
       </w:r>
-      <w:proofErr w:type="spellStart"/>
       <w:r>
         <w:rPr>
           <w:sz w:val="30"/>
@@ -3140,7 +3033,6 @@
         </w:rPr>
         <w:t>criminal</w:t>
       </w:r>
-      <w:proofErr w:type="spellEnd"/>
       <w:r>
         <w:rPr>
           <w:sz w:val="30"/>
@@ -3155,23 +3047,13 @@
         </w:rPr>
         <w:t xml:space="preserve">руководствуясь </w:t>
       </w:r>
-      <w:proofErr w:type="spellStart"/>
-      <w:r>
-        <w:rPr>
-          <w:color w:val="000000" w:themeColor="text1"/>
-          <w:sz w:val="30"/>
-          <w:szCs w:val="30"/>
-        </w:rPr>
-        <w:t>ст.ст</w:t>
-      </w:r>
-      <w:proofErr w:type="spellEnd"/>
-      <w:r>
-        <w:rPr>
-          <w:color w:val="000000" w:themeColor="text1"/>
-          <w:sz w:val="30"/>
-          <w:szCs w:val="30"/>
-        </w:rPr>
-        <w:t>. 103, 173</w:t>
+      <w:r>
+        <w:rPr>
+          <w:color w:val="000000" w:themeColor="text1"/>
+          <w:sz w:val="30"/>
+          <w:szCs w:val="30"/>
+        </w:rPr>
+        <w:t>ст.ст. 103, 173</w:t>
       </w:r>
       <w:r>
         <w:rPr>
@@ -3602,7 +3484,6 @@
         </w:rPr>
         <w:t xml:space="preserve">В связи с </w:t>
       </w:r>
-      <w:proofErr w:type="spellStart"/>
       <w:r>
         <w:rPr>
           <w:sz w:val="30"/>
@@ -3610,7 +3491,6 @@
         </w:rPr>
         <w:t>requestBase</w:t>
       </w:r>
-      <w:proofErr w:type="spellEnd"/>
       <w:r>
         <w:rPr>
           <w:sz w:val="30"/>
@@ -3618,7 +3498,6 @@
         </w:rPr>
         <w:t xml:space="preserve"> </w:t>
       </w:r>
-      <w:proofErr w:type="spellStart"/>
       <w:r>
         <w:rPr>
           <w:sz w:val="30"/>
@@ -3626,7 +3505,6 @@
         </w:rPr>
         <w:t>orderNumber</w:t>
       </w:r>
-      <w:proofErr w:type="spellEnd"/>
       <w:r>
         <w:rPr>
           <w:sz w:val="30"/>
@@ -3634,7 +3512,6 @@
         </w:rPr>
         <w:t xml:space="preserve">, </w:t>
       </w:r>
-      <w:proofErr w:type="spellStart"/>
       <w:r>
         <w:rPr>
           <w:sz w:val="30"/>
@@ -3642,7 +3519,6 @@
         </w:rPr>
         <w:t>criminal</w:t>
       </w:r>
-      <w:proofErr w:type="spellEnd"/>
       <w:r>
         <w:rPr>
           <w:sz w:val="30"/>
@@ -3657,23 +3533,13 @@
         </w:rPr>
         <w:t xml:space="preserve">руководствуясь </w:t>
       </w:r>
-      <w:proofErr w:type="spellStart"/>
-      <w:r>
-        <w:rPr>
-          <w:color w:val="000000" w:themeColor="text1"/>
-          <w:sz w:val="30"/>
-          <w:szCs w:val="30"/>
-        </w:rPr>
-        <w:t>ст.ст</w:t>
-      </w:r>
-      <w:proofErr w:type="spellEnd"/>
-      <w:r>
-        <w:rPr>
-          <w:color w:val="000000" w:themeColor="text1"/>
-          <w:sz w:val="30"/>
-          <w:szCs w:val="30"/>
-        </w:rPr>
-        <w:t>. 103, 173</w:t>
+      <w:r>
+        <w:rPr>
+          <w:color w:val="000000" w:themeColor="text1"/>
+          <w:sz w:val="30"/>
+          <w:szCs w:val="30"/>
+        </w:rPr>
+        <w:t>ст.ст. 103, 173</w:t>
       </w:r>
       <w:r>
         <w:rPr>
@@ -4136,7 +4002,6 @@
         </w:rPr>
         <w:t xml:space="preserve">В связи с </w:t>
       </w:r>
-      <w:proofErr w:type="spellStart"/>
       <w:r>
         <w:rPr>
           <w:sz w:val="30"/>
@@ -4144,7 +4009,6 @@
         </w:rPr>
         <w:t>requestBase</w:t>
       </w:r>
-      <w:proofErr w:type="spellEnd"/>
       <w:r>
         <w:rPr>
           <w:sz w:val="30"/>
@@ -4152,7 +4016,6 @@
         </w:rPr>
         <w:t xml:space="preserve"> </w:t>
       </w:r>
-      <w:proofErr w:type="spellStart"/>
       <w:r>
         <w:rPr>
           <w:sz w:val="30"/>
@@ -4160,7 +4023,6 @@
         </w:rPr>
         <w:t>orderNumber</w:t>
       </w:r>
-      <w:proofErr w:type="spellEnd"/>
       <w:r>
         <w:rPr>
           <w:sz w:val="30"/>
@@ -4168,7 +4030,6 @@
         </w:rPr>
         <w:t xml:space="preserve">, </w:t>
       </w:r>
-      <w:proofErr w:type="spellStart"/>
       <w:r>
         <w:rPr>
           <w:sz w:val="30"/>
@@ -4176,7 +4037,6 @@
         </w:rPr>
         <w:t>criminal</w:t>
       </w:r>
-      <w:proofErr w:type="spellEnd"/>
       <w:r>
         <w:rPr>
           <w:sz w:val="30"/>
@@ -4191,23 +4051,13 @@
         </w:rPr>
         <w:t xml:space="preserve">руководствуясь </w:t>
       </w:r>
-      <w:proofErr w:type="spellStart"/>
-      <w:r>
-        <w:rPr>
-          <w:color w:val="000000" w:themeColor="text1"/>
-          <w:sz w:val="30"/>
-          <w:szCs w:val="30"/>
-        </w:rPr>
-        <w:t>ст.ст</w:t>
-      </w:r>
-      <w:proofErr w:type="spellEnd"/>
-      <w:r>
-        <w:rPr>
-          <w:color w:val="000000" w:themeColor="text1"/>
-          <w:sz w:val="30"/>
-          <w:szCs w:val="30"/>
-        </w:rPr>
-        <w:t>. 103, 173</w:t>
+      <w:r>
+        <w:rPr>
+          <w:color w:val="000000" w:themeColor="text1"/>
+          <w:sz w:val="30"/>
+          <w:szCs w:val="30"/>
+        </w:rPr>
+        <w:t>ст.ст. 103, 173</w:t>
       </w:r>
       <w:r>
         <w:rPr>
@@ -4441,7 +4291,7 @@
 </file>
 
 <file path=word/endnotes.xml><?xml version="1.0" encoding="utf-8"?>
-<w:endnotes xmlns:wpc="http://schemas.microsoft.com/office/word/2010/wordprocessingCanvas" xmlns:mc="http://schemas.openxmlformats.org/markup-compatibility/2006" xmlns:o="urn:schemas-microsoft-com:office:office" xmlns:r="http://schemas.openxmlformats.org/officeDocument/2006/relationships" xmlns:m="http://schemas.openxmlformats.org/officeDocument/2006/math" xmlns:v="urn:schemas-microsoft-com:vml" xmlns:wp14="http://schemas.microsoft.com/office/word/2010/wordprocessingDrawing" xmlns:wp="http://schemas.openxmlformats.org/drawingml/2006/wordprocessingDrawing" xmlns:w10="urn:schemas-microsoft-com:office:word" xmlns:w="http://schemas.openxmlformats.org/wordprocessingml/2006/main" xmlns:w14="http://schemas.microsoft.com/office/word/2010/wordml" xmlns:w15="http://schemas.microsoft.com/office/word/2012/wordml" xmlns:wpg="http://schemas.microsoft.com/office/word/2010/wordprocessingGroup" xmlns:wpi="http://schemas.microsoft.com/office/word/2010/wordprocessingInk" xmlns:wne="http://schemas.microsoft.com/office/word/2006/wordml" xmlns:wps="http://schemas.microsoft.com/office/word/2010/wordprocessingShape" mc:Ignorable="w14 w15 wp14">
+<w:endnotes xmlns:wpc="http://schemas.microsoft.com/office/word/2010/wordprocessingCanvas" xmlns:cx="http://schemas.microsoft.com/office/drawing/2014/chartex" xmlns:cx1="http://schemas.microsoft.com/office/drawing/2015/9/8/chartex" xmlns:cx2="http://schemas.microsoft.com/office/drawing/2015/10/21/chartex" xmlns:cx3="http://schemas.microsoft.com/office/drawing/2016/5/9/chartex" xmlns:cx4="http://schemas.microsoft.com/office/drawing/2016/5/10/chartex" xmlns:cx5="http://schemas.microsoft.com/office/drawing/2016/5/11/chartex" xmlns:cx6="http://schemas.microsoft.com/office/drawing/2016/5/12/chartex" xmlns:cx7="http://schemas.microsoft.com/office/drawing/2016/5/13/chartex" xmlns:cx8="http://schemas.microsoft.com/office/drawing/2016/5/14/chartex" xmlns:mc="http://schemas.openxmlformats.org/markup-compatibility/2006" xmlns:aink="http://schemas.microsoft.com/office/drawing/2016/ink" xmlns:am3d="http://schemas.microsoft.com/office/drawing/2017/model3d" xmlns:o="urn:schemas-microsoft-com:office:office" xmlns:r="http://schemas.openxmlformats.org/officeDocument/2006/relationships" xmlns:m="http://schemas.openxmlformats.org/officeDocument/2006/math" xmlns:v="urn:schemas-microsoft-com:vml" xmlns:wp14="http://schemas.microsoft.com/office/word/2010/wordprocessingDrawing" xmlns:wp="http://schemas.openxmlformats.org/drawingml/2006/wordprocessingDrawing" xmlns:w10="urn:schemas-microsoft-com:office:word" xmlns:w="http://schemas.openxmlformats.org/wordprocessingml/2006/main" xmlns:w14="http://schemas.microsoft.com/office/word/2010/wordml" xmlns:w15="http://schemas.microsoft.com/office/word/2012/wordml" xmlns:w16cid="http://schemas.microsoft.com/office/word/2016/wordml/cid" xmlns:w16se="http://schemas.microsoft.com/office/word/2015/wordml/symex" xmlns:wpg="http://schemas.microsoft.com/office/word/2010/wordprocessingGroup" xmlns:wpi="http://schemas.microsoft.com/office/word/2010/wordprocessingInk" xmlns:wne="http://schemas.microsoft.com/office/word/2006/wordml" xmlns:wps="http://schemas.microsoft.com/office/word/2010/wordprocessingShape" mc:Ignorable="w14 w15 w16se w16cid wp14">
   <w:endnote w:type="separator" w:id="-1">
     <w:p>
       <w:r>
@@ -4460,7 +4310,7 @@
 </file>
 
 <file path=word/footer1.xml><?xml version="1.0" encoding="utf-8"?>
-<w:ftr xmlns:wpc="http://schemas.microsoft.com/office/word/2010/wordprocessingCanvas" xmlns:mc="http://schemas.openxmlformats.org/markup-compatibility/2006" xmlns:o="urn:schemas-microsoft-com:office:office" xmlns:r="http://schemas.openxmlformats.org/officeDocument/2006/relationships" xmlns:m="http://schemas.openxmlformats.org/officeDocument/2006/math" xmlns:v="urn:schemas-microsoft-com:vml" xmlns:wp14="http://schemas.microsoft.com/office/word/2010/wordprocessingDrawing" xmlns:wp="http://schemas.openxmlformats.org/drawingml/2006/wordprocessingDrawing" xmlns:w10="urn:schemas-microsoft-com:office:word" xmlns:w="http://schemas.openxmlformats.org/wordprocessingml/2006/main" xmlns:w14="http://schemas.microsoft.com/office/word/2010/wordml" xmlns:w15="http://schemas.microsoft.com/office/word/2012/wordml" xmlns:wpg="http://schemas.microsoft.com/office/word/2010/wordprocessingGroup" xmlns:wpi="http://schemas.microsoft.com/office/word/2010/wordprocessingInk" xmlns:wne="http://schemas.microsoft.com/office/word/2006/wordml" xmlns:wps="http://schemas.microsoft.com/office/word/2010/wordprocessingShape" mc:Ignorable="w14 w15 wp14">
+<w:ftr xmlns:wpc="http://schemas.microsoft.com/office/word/2010/wordprocessingCanvas" xmlns:cx="http://schemas.microsoft.com/office/drawing/2014/chartex" xmlns:cx1="http://schemas.microsoft.com/office/drawing/2015/9/8/chartex" xmlns:cx2="http://schemas.microsoft.com/office/drawing/2015/10/21/chartex" xmlns:cx3="http://schemas.microsoft.com/office/drawing/2016/5/9/chartex" xmlns:cx4="http://schemas.microsoft.com/office/drawing/2016/5/10/chartex" xmlns:cx5="http://schemas.microsoft.com/office/drawing/2016/5/11/chartex" xmlns:cx6="http://schemas.microsoft.com/office/drawing/2016/5/12/chartex" xmlns:cx7="http://schemas.microsoft.com/office/drawing/2016/5/13/chartex" xmlns:cx8="http://schemas.microsoft.com/office/drawing/2016/5/14/chartex" xmlns:mc="http://schemas.openxmlformats.org/markup-compatibility/2006" xmlns:aink="http://schemas.microsoft.com/office/drawing/2016/ink" xmlns:am3d="http://schemas.microsoft.com/office/drawing/2017/model3d" xmlns:o="urn:schemas-microsoft-com:office:office" xmlns:r="http://schemas.openxmlformats.org/officeDocument/2006/relationships" xmlns:m="http://schemas.openxmlformats.org/officeDocument/2006/math" xmlns:v="urn:schemas-microsoft-com:vml" xmlns:wp14="http://schemas.microsoft.com/office/word/2010/wordprocessingDrawing" xmlns:wp="http://schemas.openxmlformats.org/drawingml/2006/wordprocessingDrawing" xmlns:w10="urn:schemas-microsoft-com:office:word" xmlns:w="http://schemas.openxmlformats.org/wordprocessingml/2006/main" xmlns:w14="http://schemas.microsoft.com/office/word/2010/wordml" xmlns:w15="http://schemas.microsoft.com/office/word/2012/wordml" xmlns:w16cid="http://schemas.microsoft.com/office/word/2016/wordml/cid" xmlns:w16se="http://schemas.microsoft.com/office/word/2015/wordml/symex" xmlns:wpg="http://schemas.microsoft.com/office/word/2010/wordprocessingGroup" xmlns:wpi="http://schemas.microsoft.com/office/word/2010/wordprocessingInk" xmlns:wne="http://schemas.microsoft.com/office/word/2006/wordml" xmlns:wps="http://schemas.microsoft.com/office/word/2010/wordprocessingShape" mc:Ignorable="w14 w15 w16se w16cid wp14">
   <w:p>
     <w:pPr>
       <w:rPr>
@@ -4491,20 +4341,22 @@
       </w:rPr>
       <w:t xml:space="preserve"> </w:t>
     </w:r>
+    <w:proofErr w:type="spellStart"/>
     <w:r>
       <w:rPr>
         <w:sz w:val="18"/>
         <w:szCs w:val="18"/>
         <w:lang w:val="en-US"/>
       </w:rPr>
-      <w:t>telephone</w:t>
+      <w:t>phoneNumber</w:t>
     </w:r>
+    <w:proofErr w:type="spellEnd"/>
   </w:p>
 </w:ftr>
 </file>
 
 <file path=word/footnotes.xml><?xml version="1.0" encoding="utf-8"?>
-<w:footnotes xmlns:wpc="http://schemas.microsoft.com/office/word/2010/wordprocessingCanvas" xmlns:mc="http://schemas.openxmlformats.org/markup-compatibility/2006" xmlns:o="urn:schemas-microsoft-com:office:office" xmlns:r="http://schemas.openxmlformats.org/officeDocument/2006/relationships" xmlns:m="http://schemas.openxmlformats.org/officeDocument/2006/math" xmlns:v="urn:schemas-microsoft-com:vml" xmlns:wp14="http://schemas.microsoft.com/office/word/2010/wordprocessingDrawing" xmlns:wp="http://schemas.openxmlformats.org/drawingml/2006/wordprocessingDrawing" xmlns:w10="urn:schemas-microsoft-com:office:word" xmlns:w="http://schemas.openxmlformats.org/wordprocessingml/2006/main" xmlns:w14="http://schemas.microsoft.com/office/word/2010/wordml" xmlns:w15="http://schemas.microsoft.com/office/word/2012/wordml" xmlns:wpg="http://schemas.microsoft.com/office/word/2010/wordprocessingGroup" xmlns:wpi="http://schemas.microsoft.com/office/word/2010/wordprocessingInk" xmlns:wne="http://schemas.microsoft.com/office/word/2006/wordml" xmlns:wps="http://schemas.microsoft.com/office/word/2010/wordprocessingShape" mc:Ignorable="w14 w15 wp14">
+<w:footnotes xmlns:wpc="http://schemas.microsoft.com/office/word/2010/wordprocessingCanvas" xmlns:cx="http://schemas.microsoft.com/office/drawing/2014/chartex" xmlns:cx1="http://schemas.microsoft.com/office/drawing/2015/9/8/chartex" xmlns:cx2="http://schemas.microsoft.com/office/drawing/2015/10/21/chartex" xmlns:cx3="http://schemas.microsoft.com/office/drawing/2016/5/9/chartex" xmlns:cx4="http://schemas.microsoft.com/office/drawing/2016/5/10/chartex" xmlns:cx5="http://schemas.microsoft.com/office/drawing/2016/5/11/chartex" xmlns:cx6="http://schemas.microsoft.com/office/drawing/2016/5/12/chartex" xmlns:cx7="http://schemas.microsoft.com/office/drawing/2016/5/13/chartex" xmlns:cx8="http://schemas.microsoft.com/office/drawing/2016/5/14/chartex" xmlns:mc="http://schemas.openxmlformats.org/markup-compatibility/2006" xmlns:aink="http://schemas.microsoft.com/office/drawing/2016/ink" xmlns:am3d="http://schemas.microsoft.com/office/drawing/2017/model3d" xmlns:o="urn:schemas-microsoft-com:office:office" xmlns:r="http://schemas.openxmlformats.org/officeDocument/2006/relationships" xmlns:m="http://schemas.openxmlformats.org/officeDocument/2006/math" xmlns:v="urn:schemas-microsoft-com:vml" xmlns:wp14="http://schemas.microsoft.com/office/word/2010/wordprocessingDrawing" xmlns:wp="http://schemas.openxmlformats.org/drawingml/2006/wordprocessingDrawing" xmlns:w10="urn:schemas-microsoft-com:office:word" xmlns:w="http://schemas.openxmlformats.org/wordprocessingml/2006/main" xmlns:w14="http://schemas.microsoft.com/office/word/2010/wordml" xmlns:w15="http://schemas.microsoft.com/office/word/2012/wordml" xmlns:w16cid="http://schemas.microsoft.com/office/word/2016/wordml/cid" xmlns:w16se="http://schemas.microsoft.com/office/word/2015/wordml/symex" xmlns:wpg="http://schemas.microsoft.com/office/word/2010/wordprocessingGroup" xmlns:wpi="http://schemas.microsoft.com/office/word/2010/wordprocessingInk" xmlns:wne="http://schemas.microsoft.com/office/word/2006/wordml" xmlns:wps="http://schemas.microsoft.com/office/word/2010/wordprocessingShape" mc:Ignorable="w14 w15 w16se w16cid wp14">
   <w:footnote w:type="separator" w:id="-1">
     <w:p>
       <w:r>
@@ -4523,7 +4375,7 @@
 </file>
 
 <file path=word/styles.xml><?xml version="1.0" encoding="utf-8"?>
-<w:styles xmlns:mc="http://schemas.openxmlformats.org/markup-compatibility/2006" xmlns:r="http://schemas.openxmlformats.org/officeDocument/2006/relationships" xmlns:w="http://schemas.openxmlformats.org/wordprocessingml/2006/main" xmlns:w14="http://schemas.microsoft.com/office/word/2010/wordml" xmlns:w15="http://schemas.microsoft.com/office/word/2012/wordml" mc:Ignorable="w14 w15">
+<w:styles xmlns:mc="http://schemas.openxmlformats.org/markup-compatibility/2006" xmlns:r="http://schemas.openxmlformats.org/officeDocument/2006/relationships" xmlns:w="http://schemas.openxmlformats.org/wordprocessingml/2006/main" xmlns:w14="http://schemas.microsoft.com/office/word/2010/wordml" xmlns:w15="http://schemas.microsoft.com/office/word/2012/wordml" xmlns:w16cid="http://schemas.microsoft.com/office/word/2016/wordml/cid" xmlns:w16se="http://schemas.microsoft.com/office/word/2015/wordml/symex" mc:Ignorable="w14 w15 w16se w16cid">
   <w:docDefaults>
     <w:rPrDefault>
       <w:rPr>
@@ -4539,7 +4391,7 @@
       </w:pPr>
     </w:pPrDefault>
   </w:docDefaults>
-  <w:latentStyles w:defLockedState="0" w:defUIPriority="99" w:defSemiHidden="0" w:defUnhideWhenUsed="0" w:defQFormat="0" w:count="371">
+  <w:latentStyles w:defLockedState="0" w:defUIPriority="99" w:defSemiHidden="0" w:defUnhideWhenUsed="0" w:defQFormat="0" w:count="375">
     <w:lsdException w:name="Normal" w:uiPriority="0" w:qFormat="1"/>
     <w:lsdException w:name="heading 1" w:uiPriority="9" w:qFormat="1"/>
     <w:lsdException w:name="heading 2" w:semiHidden="1" w:uiPriority="9" w:unhideWhenUsed="1" w:qFormat="1"/>
@@ -4645,7 +4497,6 @@
     <w:lsdException w:name="HTML Sample" w:semiHidden="1" w:unhideWhenUsed="1"/>
     <w:lsdException w:name="HTML Typewriter" w:semiHidden="1" w:unhideWhenUsed="1"/>
     <w:lsdException w:name="HTML Variable" w:semiHidden="1" w:unhideWhenUsed="1"/>
-    <w:lsdException w:name="Normal Table" w:semiHidden="1" w:unhideWhenUsed="1"/>
     <w:lsdException w:name="annotation subject" w:semiHidden="1" w:unhideWhenUsed="1"/>
     <w:lsdException w:name="No List" w:semiHidden="1" w:unhideWhenUsed="1"/>
     <w:lsdException w:name="Outline List 1" w:semiHidden="1" w:unhideWhenUsed="1"/>
@@ -4689,10 +4540,8 @@
     <w:lsdException w:name="Table Elegant" w:semiHidden="1" w:unhideWhenUsed="1"/>
     <w:lsdException w:name="Table Professional" w:semiHidden="1" w:unhideWhenUsed="1"/>
     <w:lsdException w:name="Table Subtle 1" w:semiHidden="1" w:unhideWhenUsed="1"/>
-    <w:lsdException w:name="Table Subtle 2" w:semiHidden="1" w:unhideWhenUsed="1"/>
     <w:lsdException w:name="Table Web 1" w:semiHidden="1" w:unhideWhenUsed="1"/>
     <w:lsdException w:name="Table Web 2" w:semiHidden="1" w:unhideWhenUsed="1"/>
-    <w:lsdException w:name="Table Web 3" w:semiHidden="1" w:unhideWhenUsed="1"/>
     <w:lsdException w:name="Balloon Text" w:semiHidden="1" w:unhideWhenUsed="1"/>
     <w:lsdException w:name="Table Grid" w:uiPriority="59"/>
     <w:lsdException w:name="Table Theme" w:semiHidden="1" w:unhideWhenUsed="1"/>
@@ -4911,8 +4760,12 @@
     <w:lsdException w:name="List Table 5 Dark Accent 6" w:uiPriority="50"/>
     <w:lsdException w:name="List Table 6 Colorful Accent 6" w:uiPriority="51"/>
     <w:lsdException w:name="List Table 7 Colorful Accent 6" w:uiPriority="52"/>
+    <w:lsdException w:name="Mention" w:semiHidden="1" w:unhideWhenUsed="1"/>
+    <w:lsdException w:name="Smart Hyperlink" w:semiHidden="1" w:unhideWhenUsed="1"/>
+    <w:lsdException w:name="Hashtag" w:semiHidden="1" w:unhideWhenUsed="1"/>
+    <w:lsdException w:name="Unresolved Mention" w:semiHidden="1" w:unhideWhenUsed="1"/>
   </w:latentStyles>
-  <w:style w:type="paragraph" w:default="1" w:styleId="a">
+  <w:style w:type="paragraph" w:default="1" w:styleId="Normal">
     <w:name w:val="Normal"/>
     <w:qFormat/>
     <w:rsid w:val="0037492C"/>
@@ -4926,13 +4779,13 @@
       <w:lang w:eastAsia="ru-RU"/>
     </w:rPr>
   </w:style>
-  <w:style w:type="character" w:default="1" w:styleId="a0">
+  <w:style w:type="character" w:default="1" w:styleId="DefaultParagraphFont">
     <w:name w:val="Default Paragraph Font"/>
     <w:uiPriority w:val="1"/>
     <w:semiHidden/>
     <w:unhideWhenUsed/>
   </w:style>
-  <w:style w:type="table" w:default="1" w:styleId="a1">
+  <w:style w:type="table" w:default="1" w:styleId="TableNormal">
     <w:name w:val="Normal Table"/>
     <w:uiPriority w:val="99"/>
     <w:semiHidden/>
@@ -4947,16 +4800,16 @@
       </w:tblCellMar>
     </w:tblPr>
   </w:style>
-  <w:style w:type="numbering" w:default="1" w:styleId="a2">
+  <w:style w:type="numbering" w:default="1" w:styleId="NoList">
     <w:name w:val="No List"/>
     <w:uiPriority w:val="99"/>
     <w:semiHidden/>
     <w:unhideWhenUsed/>
   </w:style>
-  <w:style w:type="paragraph" w:styleId="1">
+  <w:style w:type="paragraph" w:styleId="TOC1">
     <w:name w:val="toc 1"/>
-    <w:basedOn w:val="a"/>
-    <w:next w:val="a"/>
+    <w:basedOn w:val="Normal"/>
+    <w:next w:val="Normal"/>
     <w:autoRedefine/>
     <w:uiPriority w:val="39"/>
     <w:unhideWhenUsed/>
@@ -4971,9 +4824,9 @@
       <w:szCs w:val="30"/>
     </w:rPr>
   </w:style>
-  <w:style w:type="character" w:styleId="HTML">
+  <w:style w:type="character" w:styleId="HTMLCode">
     <w:name w:val="HTML Code"/>
-    <w:basedOn w:val="a0"/>
+    <w:basedOn w:val="DefaultParagraphFont"/>
     <w:uiPriority w:val="99"/>
     <w:semiHidden/>
     <w:unhideWhenUsed/>
@@ -4984,10 +4837,10 @@
       <w:szCs w:val="20"/>
     </w:rPr>
   </w:style>
-  <w:style w:type="paragraph" w:styleId="a3">
+  <w:style w:type="paragraph" w:styleId="BodyText">
     <w:name w:val="Body Text"/>
-    <w:basedOn w:val="a"/>
-    <w:link w:val="a4"/>
+    <w:basedOn w:val="Normal"/>
+    <w:link w:val="BodyTextChar"/>
     <w:uiPriority w:val="99"/>
     <w:semiHidden/>
     <w:unhideWhenUsed/>
@@ -4996,10 +4849,10 @@
       <w:spacing w:after="120"/>
     </w:pPr>
   </w:style>
-  <w:style w:type="character" w:customStyle="1" w:styleId="a4">
-    <w:name w:val="Основной текст Знак"/>
-    <w:basedOn w:val="a0"/>
-    <w:link w:val="a3"/>
+  <w:style w:type="character" w:customStyle="1" w:styleId="BodyTextChar">
+    <w:name w:val="Body Text Char"/>
+    <w:basedOn w:val="DefaultParagraphFont"/>
+    <w:link w:val="BodyText"/>
     <w:uiPriority w:val="99"/>
     <w:semiHidden/>
     <w:rsid w:val="0037492C"/>
@@ -5010,10 +4863,10 @@
       <w:lang w:eastAsia="ru-RU"/>
     </w:rPr>
   </w:style>
-  <w:style w:type="paragraph" w:styleId="a5">
+  <w:style w:type="paragraph" w:styleId="Header">
     <w:name w:val="header"/>
-    <w:basedOn w:val="a"/>
-    <w:link w:val="a6"/>
+    <w:basedOn w:val="Normal"/>
+    <w:link w:val="HeaderChar"/>
     <w:uiPriority w:val="99"/>
     <w:unhideWhenUsed/>
     <w:rsid w:val="00DB2060"/>
@@ -5024,10 +4877,10 @@
       </w:tabs>
     </w:pPr>
   </w:style>
-  <w:style w:type="character" w:customStyle="1" w:styleId="a6">
-    <w:name w:val="Верхний колонтитул Знак"/>
-    <w:basedOn w:val="a0"/>
-    <w:link w:val="a5"/>
+  <w:style w:type="character" w:customStyle="1" w:styleId="HeaderChar">
+    <w:name w:val="Header Char"/>
+    <w:basedOn w:val="DefaultParagraphFont"/>
+    <w:link w:val="Header"/>
     <w:uiPriority w:val="99"/>
     <w:rsid w:val="00DB2060"/>
     <w:rPr>
@@ -5037,10 +4890,10 @@
       <w:lang w:eastAsia="ru-RU"/>
     </w:rPr>
   </w:style>
-  <w:style w:type="paragraph" w:styleId="a7">
+  <w:style w:type="paragraph" w:styleId="Footer">
     <w:name w:val="footer"/>
-    <w:basedOn w:val="a"/>
-    <w:link w:val="a8"/>
+    <w:basedOn w:val="Normal"/>
+    <w:link w:val="FooterChar"/>
     <w:uiPriority w:val="99"/>
     <w:unhideWhenUsed/>
     <w:rsid w:val="00DB2060"/>
@@ -5051,10 +4904,10 @@
       </w:tabs>
     </w:pPr>
   </w:style>
-  <w:style w:type="character" w:customStyle="1" w:styleId="a8">
-    <w:name w:val="Нижний колонтитул Знак"/>
-    <w:basedOn w:val="a0"/>
-    <w:link w:val="a7"/>
+  <w:style w:type="character" w:customStyle="1" w:styleId="FooterChar">
+    <w:name w:val="Footer Char"/>
+    <w:basedOn w:val="DefaultParagraphFont"/>
+    <w:link w:val="Footer"/>
     <w:uiPriority w:val="99"/>
     <w:rsid w:val="00DB2060"/>
     <w:rPr>
